--- a/documentacion/sprint4/Entregable_1_v4.docx
+++ b/documentacion/sprint4/Entregable_1_v4.docx
@@ -3889,7 +3889,19 @@
         <w:rPr>
           <w:lang w:val="es-ES"/>
         </w:rPr>
-        <w:t>el botón de añadir empleado, una vez que se rellenan los datos</w:t>
+        <w:t>el botón de añadir empleado,</w:t>
+      </w:r>
+      <w:r>
+        <w:rPr>
+          <w:lang w:val="es-ES"/>
+        </w:rPr>
+        <w:t xml:space="preserve"> ya sea repartidor, cocinero o dependiente,</w:t>
+      </w:r>
+      <w:r>
+        <w:rPr>
+          <w:lang w:val="es-ES"/>
+        </w:rPr>
+        <w:t xml:space="preserve"> una vez que se rellenan los datos</w:t>
       </w:r>
       <w:r>
         <w:rPr>
@@ -4892,7 +4904,6 @@
           <w:bCs/>
           <w:lang w:val="es-ES"/>
         </w:rPr>
-        <w:lastRenderedPageBreak/>
         <w:t>Mockup</w:t>
       </w:r>
       <w:proofErr w:type="spellEnd"/>
@@ -5307,7 +5318,6 @@
           <w:u w:val="single"/>
           <w:lang w:val="es-ES"/>
         </w:rPr>
-        <w:lastRenderedPageBreak/>
         <w:t>H</w:t>
       </w:r>
       <w:r>
@@ -5754,6 +5764,7 @@
           <w:noProof/>
           <w:lang w:val="es-ES"/>
         </w:rPr>
+        <w:lastRenderedPageBreak/>
         <w:drawing>
           <wp:inline distT="0" distB="0" distL="0" distR="0" wp14:anchorId="71D2B935" wp14:editId="78F34D20">
             <wp:extent cx="5727700" cy="3950335"/>
@@ -6240,6 +6251,7 @@
         <w:rPr>
           <w:lang w:val="es-ES"/>
         </w:rPr>
+        <w:lastRenderedPageBreak/>
         <w:t>H1</w:t>
       </w:r>
       <w:r>
@@ -6300,150 +6312,6 @@
         </w:rPr>
         <w:t>.</w:t>
       </w:r>
-    </w:p>
-    <w:p>
-      <w:pPr>
-        <w:rPr>
-          <w:b/>
-          <w:bCs/>
-          <w:lang w:val="es-ES"/>
-        </w:rPr>
-      </w:pPr>
-    </w:p>
-    <w:p>
-      <w:pPr>
-        <w:rPr>
-          <w:b/>
-          <w:bCs/>
-          <w:lang w:val="es-ES"/>
-        </w:rPr>
-      </w:pPr>
-    </w:p>
-    <w:p>
-      <w:pPr>
-        <w:rPr>
-          <w:b/>
-          <w:bCs/>
-          <w:lang w:val="es-ES"/>
-        </w:rPr>
-      </w:pPr>
-    </w:p>
-    <w:p>
-      <w:pPr>
-        <w:rPr>
-          <w:b/>
-          <w:bCs/>
-          <w:lang w:val="es-ES"/>
-        </w:rPr>
-      </w:pPr>
-    </w:p>
-    <w:p>
-      <w:pPr>
-        <w:rPr>
-          <w:b/>
-          <w:bCs/>
-          <w:lang w:val="es-ES"/>
-        </w:rPr>
-      </w:pPr>
-    </w:p>
-    <w:p>
-      <w:pPr>
-        <w:rPr>
-          <w:b/>
-          <w:bCs/>
-          <w:lang w:val="es-ES"/>
-        </w:rPr>
-      </w:pPr>
-    </w:p>
-    <w:p>
-      <w:pPr>
-        <w:rPr>
-          <w:b/>
-          <w:bCs/>
-          <w:lang w:val="es-ES"/>
-        </w:rPr>
-      </w:pPr>
-    </w:p>
-    <w:p>
-      <w:pPr>
-        <w:rPr>
-          <w:b/>
-          <w:bCs/>
-          <w:lang w:val="es-ES"/>
-        </w:rPr>
-      </w:pPr>
-    </w:p>
-    <w:p>
-      <w:pPr>
-        <w:rPr>
-          <w:b/>
-          <w:bCs/>
-          <w:lang w:val="es-ES"/>
-        </w:rPr>
-      </w:pPr>
-    </w:p>
-    <w:p>
-      <w:pPr>
-        <w:rPr>
-          <w:b/>
-          <w:bCs/>
-          <w:lang w:val="es-ES"/>
-        </w:rPr>
-      </w:pPr>
-    </w:p>
-    <w:p>
-      <w:pPr>
-        <w:rPr>
-          <w:b/>
-          <w:bCs/>
-          <w:lang w:val="es-ES"/>
-        </w:rPr>
-      </w:pPr>
-    </w:p>
-    <w:p>
-      <w:pPr>
-        <w:rPr>
-          <w:b/>
-          <w:bCs/>
-          <w:lang w:val="es-ES"/>
-        </w:rPr>
-      </w:pPr>
-    </w:p>
-    <w:p>
-      <w:pPr>
-        <w:rPr>
-          <w:b/>
-          <w:bCs/>
-          <w:lang w:val="es-ES"/>
-        </w:rPr>
-      </w:pPr>
-    </w:p>
-    <w:p>
-      <w:pPr>
-        <w:rPr>
-          <w:b/>
-          <w:bCs/>
-          <w:lang w:val="es-ES"/>
-        </w:rPr>
-      </w:pPr>
-    </w:p>
-    <w:p>
-      <w:pPr>
-        <w:rPr>
-          <w:b/>
-          <w:bCs/>
-          <w:lang w:val="es-ES"/>
-        </w:rPr>
-      </w:pPr>
-    </w:p>
-    <w:p>
-      <w:pPr>
-        <w:rPr>
-          <w:b/>
-          <w:bCs/>
-          <w:lang w:val="es-ES"/>
-        </w:rPr>
-      </w:pPr>
     </w:p>
     <w:p>
       <w:pPr>
@@ -6929,15 +6797,73 @@
           <w:lang w:val="es-ES"/>
         </w:rPr>
       </w:pPr>
-    </w:p>
-    <w:p>
-      <w:pPr>
+      <w:r>
         <w:rPr>
           <w:b/>
           <w:bCs/>
           <w:lang w:val="es-ES"/>
         </w:rPr>
-      </w:pPr>
+        <w:lastRenderedPageBreak/>
+        <w:t>Escenarios Positivos:</w:t>
+      </w:r>
+    </w:p>
+    <w:p>
+      <w:pPr>
+        <w:rPr>
+          <w:lang w:val="es-ES"/>
+        </w:rPr>
+      </w:pPr>
+      <w:r>
+        <w:rPr>
+          <w:lang w:val="es-ES"/>
+        </w:rPr>
+        <w:t>H1</w:t>
+      </w:r>
+      <w:r>
+        <w:rPr>
+          <w:lang w:val="es-ES"/>
+        </w:rPr>
+        <w:t>3</w:t>
+      </w:r>
+      <w:r>
+        <w:rPr>
+          <w:lang w:val="es-ES"/>
+        </w:rPr>
+        <w:t>+E1</w:t>
+      </w:r>
+      <w:r>
+        <w:rPr>
+          <w:lang w:val="es-ES"/>
+        </w:rPr>
+        <w:t xml:space="preserve"> – Modo de realización del pedido</w:t>
+      </w:r>
+    </w:p>
+    <w:p>
+      <w:pPr>
+        <w:rPr>
+          <w:lang w:val="es-ES"/>
+        </w:rPr>
+      </w:pPr>
+      <w:r>
+        <w:rPr>
+          <w:lang w:val="es-ES"/>
+        </w:rPr>
+        <w:t xml:space="preserve">Dado que estoy registrado y </w:t>
+      </w:r>
+      <w:proofErr w:type="spellStart"/>
+      <w:r>
+        <w:rPr>
+          <w:lang w:val="es-ES"/>
+        </w:rPr>
+        <w:t>logeado</w:t>
+      </w:r>
+      <w:proofErr w:type="spellEnd"/>
+      <w:r>
+        <w:rPr>
+          <w:lang w:val="es-ES"/>
+        </w:rPr>
+        <w:t xml:space="preserve"> en la web, quiero realizar un pedido y tengo productos en el carrito, cuando pulse en el botón de nuevo pedido este botón me redireccionará a un formulario en el que introduciré entre otros datos mi dirección "Calle Serano, número 20", y pulsare realizar pedido, entonces me aparecerá un mensaje de “el pedido se realizó correctamente” y se mostrará a los trabajadores que realizarán mi pedido.</w:t>
+      </w:r>
     </w:p>
     <w:p>
       <w:pPr>
@@ -6947,33 +6873,207 @@
           <w:lang w:val="es-ES"/>
         </w:rPr>
       </w:pPr>
-    </w:p>
-    <w:p>
-      <w:pPr>
+      <w:r>
         <w:rPr>
           <w:b/>
           <w:bCs/>
           <w:lang w:val="es-ES"/>
         </w:rPr>
-      </w:pPr>
-    </w:p>
-    <w:p>
-      <w:pPr>
+        <w:t xml:space="preserve">Escenarios </w:t>
+      </w:r>
+      <w:r>
         <w:rPr>
           <w:b/>
           <w:bCs/>
           <w:lang w:val="es-ES"/>
         </w:rPr>
-      </w:pPr>
-    </w:p>
-    <w:p>
-      <w:pPr>
+        <w:t>Negativos</w:t>
+      </w:r>
+      <w:r>
         <w:rPr>
           <w:b/>
           <w:bCs/>
           <w:lang w:val="es-ES"/>
         </w:rPr>
-      </w:pPr>
+        <w:t>:</w:t>
+      </w:r>
+    </w:p>
+    <w:p>
+      <w:pPr>
+        <w:rPr>
+          <w:lang w:val="es-ES"/>
+        </w:rPr>
+      </w:pPr>
+      <w:r>
+        <w:rPr>
+          <w:lang w:val="es-ES"/>
+        </w:rPr>
+        <w:t>H1</w:t>
+      </w:r>
+      <w:r>
+        <w:rPr>
+          <w:lang w:val="es-ES"/>
+        </w:rPr>
+        <w:t>3</w:t>
+      </w:r>
+      <w:r>
+        <w:rPr>
+          <w:lang w:val="es-ES"/>
+        </w:rPr>
+        <w:t>-E1 – Modo de realización del pedido</w:t>
+      </w:r>
+    </w:p>
+    <w:p>
+      <w:pPr>
+        <w:rPr>
+          <w:lang w:val="es-ES"/>
+        </w:rPr>
+      </w:pPr>
+      <w:r>
+        <w:rPr>
+          <w:lang w:val="es-ES"/>
+        </w:rPr>
+        <w:t xml:space="preserve">Dado que estoy registrado y </w:t>
+      </w:r>
+      <w:proofErr w:type="spellStart"/>
+      <w:r>
+        <w:rPr>
+          <w:lang w:val="es-ES"/>
+        </w:rPr>
+        <w:t>logeado</w:t>
+      </w:r>
+      <w:proofErr w:type="spellEnd"/>
+      <w:r>
+        <w:rPr>
+          <w:lang w:val="es-ES"/>
+        </w:rPr>
+        <w:t xml:space="preserve"> en la web, quiero realizar un pedido y tengo productos en el carrito, cuando pulse en el botón de nuevo pedido este botón me redireccionará a un formulario en el que introduciré entre otros datos mi dirección "", entonces la web me redireccionará de nuevo al formulario y mediante un mensaje me indicará que no se puede dejar el campo dirección y vacío.</w:t>
+      </w:r>
+    </w:p>
+    <w:p>
+      <w:pPr>
+        <w:jc w:val="both"/>
+        <w:rPr>
+          <w:lang w:val="es-ES"/>
+        </w:rPr>
+      </w:pPr>
+    </w:p>
+    <w:p>
+      <w:pPr>
+        <w:jc w:val="both"/>
+        <w:rPr>
+          <w:u w:val="single"/>
+          <w:lang w:val="es-ES"/>
+        </w:rPr>
+      </w:pPr>
+      <w:r>
+        <w:rPr>
+          <w:u w:val="single"/>
+          <w:lang w:val="es-ES"/>
+        </w:rPr>
+        <w:t>H1</w:t>
+      </w:r>
+      <w:r>
+        <w:rPr>
+          <w:u w:val="single"/>
+          <w:lang w:val="es-ES"/>
+        </w:rPr>
+        <w:t>4</w:t>
+      </w:r>
+      <w:r>
+        <w:rPr>
+          <w:u w:val="single"/>
+          <w:lang w:val="es-ES"/>
+        </w:rPr>
+        <w:t xml:space="preserve"> – Alimentos alérgenos</w:t>
+      </w:r>
+      <w:r>
+        <w:rPr>
+          <w:u w:val="single"/>
+          <w:lang w:val="es-ES"/>
+        </w:rPr>
+        <w:t xml:space="preserve"> (entidades Producto y Alérgeno)</w:t>
+      </w:r>
+    </w:p>
+    <w:p>
+      <w:pPr>
+        <w:jc w:val="both"/>
+        <w:rPr>
+          <w:lang w:val="es-ES"/>
+        </w:rPr>
+      </w:pPr>
+      <w:r>
+        <w:rPr>
+          <w:lang w:val="es-ES"/>
+        </w:rPr>
+        <w:t xml:space="preserve">Como cliente deseo que el sistema me </w:t>
+      </w:r>
+      <w:r>
+        <w:rPr>
+          <w:lang w:val="es-ES"/>
+        </w:rPr>
+        <w:t xml:space="preserve">indique </w:t>
+      </w:r>
+      <w:r>
+        <w:rPr>
+          <w:lang w:val="es-ES"/>
+        </w:rPr>
+        <w:t xml:space="preserve">aquellos productos que contienen </w:t>
+      </w:r>
+      <w:r>
+        <w:rPr>
+          <w:lang w:val="es-ES"/>
+        </w:rPr>
+        <w:t>ingredientes</w:t>
+      </w:r>
+      <w:r>
+        <w:rPr>
+          <w:lang w:val="es-ES"/>
+        </w:rPr>
+        <w:t xml:space="preserve"> alérgenos y qué ingredientes son</w:t>
+      </w:r>
+      <w:r>
+        <w:rPr>
+          <w:lang w:val="es-ES"/>
+        </w:rPr>
+        <w:t xml:space="preserve"> para n</w:t>
+      </w:r>
+      <w:r>
+        <w:rPr>
+          <w:lang w:val="es-ES"/>
+        </w:rPr>
+        <w:t xml:space="preserve">o comprar aquellos </w:t>
+      </w:r>
+      <w:r>
+        <w:rPr>
+          <w:lang w:val="es-ES"/>
+        </w:rPr>
+        <w:t xml:space="preserve">productos </w:t>
+      </w:r>
+      <w:r>
+        <w:rPr>
+          <w:lang w:val="es-ES"/>
+        </w:rPr>
+        <w:t xml:space="preserve">que contengan </w:t>
+      </w:r>
+      <w:r>
+        <w:rPr>
+          <w:lang w:val="es-ES"/>
+        </w:rPr>
+        <w:t>ingredientes</w:t>
+      </w:r>
+      <w:r>
+        <w:rPr>
+          <w:lang w:val="es-ES"/>
+        </w:rPr>
+        <w:t xml:space="preserve"> a los cuales soy intolerante</w:t>
+      </w:r>
+      <w:r>
+        <w:rPr>
+          <w:lang w:val="es-ES"/>
+        </w:rPr>
+        <w:t>.</w:t>
+      </w:r>
     </w:p>
     <w:p>
       <w:pPr>
@@ -6994,6 +7094,7 @@
     </w:p>
     <w:p>
       <w:pPr>
+        <w:jc w:val="both"/>
         <w:rPr>
           <w:lang w:val="es-ES"/>
         </w:rPr>
@@ -7008,7 +7109,7 @@
         <w:rPr>
           <w:lang w:val="es-ES"/>
         </w:rPr>
-        <w:t>3</w:t>
+        <w:t>4</w:t>
       </w:r>
       <w:r>
         <w:rPr>
@@ -7020,20 +7121,21 @@
         <w:rPr>
           <w:lang w:val="es-ES"/>
         </w:rPr>
-        <w:t xml:space="preserve"> – Modo de realización del pedido</w:t>
-      </w:r>
-    </w:p>
-    <w:p>
-      <w:pPr>
-        <w:rPr>
-          <w:lang w:val="es-ES"/>
-        </w:rPr>
-      </w:pPr>
-      <w:r>
-        <w:rPr>
-          <w:lang w:val="es-ES"/>
-        </w:rPr>
-        <w:t xml:space="preserve">Dado que estoy registrado y </w:t>
+        <w:t xml:space="preserve"> – Alimentos alérgenos</w:t>
+      </w:r>
+    </w:p>
+    <w:p>
+      <w:pPr>
+        <w:jc w:val="both"/>
+        <w:rPr>
+          <w:lang w:val="es-ES"/>
+        </w:rPr>
+      </w:pPr>
+      <w:r>
+        <w:rPr>
+          <w:lang w:val="es-ES"/>
+        </w:rPr>
+        <w:t xml:space="preserve">Dado que estoy registrado, </w:t>
       </w:r>
       <w:proofErr w:type="spellStart"/>
       <w:r>
@@ -7047,7 +7149,74 @@
         <w:rPr>
           <w:lang w:val="es-ES"/>
         </w:rPr>
-        <w:t xml:space="preserve"> en la web, quiero realizar un pedido y tengo productos en el carrito, cuando pulse en el botón de nuevo pedido este botón me redireccionará a un formulario en el que introduciré entre otros datos mi dirección "Calle Serano, número 20", y pulsare realizar pedido, entonces me aparecerá un mensaje de “el pedido se realizó correctamente” y se mostrará a los trabajadores que realizarán mi pedido.</w:t>
+        <w:t xml:space="preserve"> en la web, soy alérgico, quiero realizar un pedido y tengo que seleccionar aún los productos, cuando vaya a seleccionar los productos quiero que al pulsar en el botón información de cada producto se muestre si dicho producto contiene ingredientes alérgenos o no, entonces cuando vea un producto sabré si puedo pedirlo o no.</w:t>
+      </w:r>
+    </w:p>
+    <w:p>
+      <w:pPr>
+        <w:jc w:val="both"/>
+        <w:rPr>
+          <w:lang w:val="es-ES"/>
+        </w:rPr>
+      </w:pPr>
+    </w:p>
+    <w:p>
+      <w:pPr>
+        <w:jc w:val="both"/>
+        <w:rPr>
+          <w:lang w:val="es-ES"/>
+        </w:rPr>
+      </w:pPr>
+    </w:p>
+    <w:p>
+      <w:pPr>
+        <w:jc w:val="both"/>
+        <w:rPr>
+          <w:u w:val="single"/>
+          <w:lang w:val="es-ES"/>
+        </w:rPr>
+      </w:pPr>
+      <w:r>
+        <w:rPr>
+          <w:u w:val="single"/>
+          <w:lang w:val="es-ES"/>
+        </w:rPr>
+        <w:t>H1</w:t>
+      </w:r>
+      <w:r>
+        <w:rPr>
+          <w:u w:val="single"/>
+          <w:lang w:val="es-ES"/>
+        </w:rPr>
+        <w:t>5</w:t>
+      </w:r>
+      <w:r>
+        <w:rPr>
+          <w:u w:val="single"/>
+          <w:lang w:val="es-ES"/>
+        </w:rPr>
+        <w:t xml:space="preserve"> – Hora estimada de llegada pedido</w:t>
+      </w:r>
+      <w:r>
+        <w:rPr>
+          <w:u w:val="single"/>
+          <w:lang w:val="es-ES"/>
+        </w:rPr>
+        <w:t xml:space="preserve"> (entidad Pedido)</w:t>
+      </w:r>
+    </w:p>
+    <w:p>
+      <w:pPr>
+        <w:jc w:val="both"/>
+        <w:rPr>
+          <w:lang w:val="es-ES"/>
+        </w:rPr>
+      </w:pPr>
+      <w:r>
+        <w:rPr>
+          <w:lang w:val="es-ES"/>
+        </w:rPr>
+        <w:t>Como cliente deseo que el sistema me muestre la hora estimada de llegada del pedido para saber cuándo llega mi pedido.</w:t>
       </w:r>
     </w:p>
     <w:p>
@@ -7064,6 +7233,122 @@
           <w:bCs/>
           <w:lang w:val="es-ES"/>
         </w:rPr>
+        <w:t>Escenarios Positivos:</w:t>
+      </w:r>
+    </w:p>
+    <w:p>
+      <w:pPr>
+        <w:jc w:val="both"/>
+        <w:rPr>
+          <w:lang w:val="es-ES"/>
+        </w:rPr>
+      </w:pPr>
+      <w:r>
+        <w:rPr>
+          <w:lang w:val="es-ES"/>
+        </w:rPr>
+        <w:t>H1</w:t>
+      </w:r>
+      <w:r>
+        <w:rPr>
+          <w:lang w:val="es-ES"/>
+        </w:rPr>
+        <w:t>5</w:t>
+      </w:r>
+      <w:r>
+        <w:rPr>
+          <w:lang w:val="es-ES"/>
+        </w:rPr>
+        <w:t>+E1</w:t>
+      </w:r>
+      <w:r>
+        <w:rPr>
+          <w:lang w:val="es-ES"/>
+        </w:rPr>
+        <w:t xml:space="preserve"> – Hora estimada de llegada pedido</w:t>
+      </w:r>
+    </w:p>
+    <w:p>
+      <w:pPr>
+        <w:jc w:val="both"/>
+        <w:rPr>
+          <w:lang w:val="es-ES"/>
+        </w:rPr>
+      </w:pPr>
+      <w:r>
+        <w:rPr>
+          <w:lang w:val="es-ES"/>
+        </w:rPr>
+        <w:t xml:space="preserve">Dado que estoy registrado, </w:t>
+      </w:r>
+      <w:proofErr w:type="spellStart"/>
+      <w:r>
+        <w:rPr>
+          <w:lang w:val="es-ES"/>
+        </w:rPr>
+        <w:t>logeado</w:t>
+      </w:r>
+      <w:proofErr w:type="spellEnd"/>
+      <w:r>
+        <w:rPr>
+          <w:lang w:val="es-ES"/>
+        </w:rPr>
+        <w:t xml:space="preserve"> en la web y he realizado un pedido, quiero que cuando vaya al apartado “Mis Pedidos”, en el pedido que acabo de pedir se muestre una hora de llegada de pedido estimada, por ejemplo “El pedido llegará sobre las 22:</w:t>
+      </w:r>
+      <w:r>
+        <w:rPr>
+          <w:lang w:val="es-ES"/>
+        </w:rPr>
+        <w:t>30</w:t>
+      </w:r>
+      <w:r>
+        <w:rPr>
+          <w:lang w:val="es-ES"/>
+        </w:rPr>
+        <w:t>”, entonces podré saber cuándo va a llegar mi pedido.</w:t>
+      </w:r>
+    </w:p>
+    <w:p>
+      <w:pPr>
+        <w:rPr>
+          <w:b/>
+          <w:bCs/>
+          <w:lang w:val="es-ES"/>
+        </w:rPr>
+      </w:pPr>
+    </w:p>
+    <w:p>
+      <w:pPr>
+        <w:rPr>
+          <w:b/>
+          <w:bCs/>
+          <w:lang w:val="es-ES"/>
+        </w:rPr>
+      </w:pPr>
+    </w:p>
+    <w:p>
+      <w:pPr>
+        <w:rPr>
+          <w:b/>
+          <w:bCs/>
+          <w:lang w:val="es-ES"/>
+        </w:rPr>
+      </w:pPr>
+    </w:p>
+    <w:p>
+      <w:pPr>
+        <w:rPr>
+          <w:b/>
+          <w:bCs/>
+          <w:lang w:val="es-ES"/>
+        </w:rPr>
+      </w:pPr>
+      <w:r>
+        <w:rPr>
+          <w:b/>
+          <w:bCs/>
+          <w:lang w:val="es-ES"/>
+        </w:rPr>
         <w:t xml:space="preserve">Escenarios </w:t>
       </w:r>
       <w:r>
@@ -7085,6 +7370,7 @@
     </w:p>
     <w:p>
       <w:pPr>
+        <w:jc w:val="both"/>
         <w:rPr>
           <w:lang w:val="es-ES"/>
         </w:rPr>
@@ -7099,26 +7385,33 @@
         <w:rPr>
           <w:lang w:val="es-ES"/>
         </w:rPr>
-        <w:t>3</w:t>
-      </w:r>
-      <w:r>
-        <w:rPr>
-          <w:lang w:val="es-ES"/>
-        </w:rPr>
-        <w:t>-E1 – Modo de realización del pedido</w:t>
-      </w:r>
-    </w:p>
-    <w:p>
-      <w:pPr>
-        <w:rPr>
-          <w:lang w:val="es-ES"/>
-        </w:rPr>
-      </w:pPr>
-      <w:r>
-        <w:rPr>
-          <w:lang w:val="es-ES"/>
-        </w:rPr>
-        <w:t xml:space="preserve">Dado que estoy registrado y </w:t>
+        <w:t>5</w:t>
+      </w:r>
+      <w:r>
+        <w:rPr>
+          <w:lang w:val="es-ES"/>
+        </w:rPr>
+        <w:t>-E1</w:t>
+      </w:r>
+      <w:r>
+        <w:rPr>
+          <w:lang w:val="es-ES"/>
+        </w:rPr>
+        <w:t xml:space="preserve"> – Hora estimada de llegada pedido</w:t>
+      </w:r>
+    </w:p>
+    <w:p>
+      <w:pPr>
+        <w:jc w:val="both"/>
+        <w:rPr>
+          <w:lang w:val="es-ES"/>
+        </w:rPr>
+      </w:pPr>
+      <w:r>
+        <w:rPr>
+          <w:lang w:val="es-ES"/>
+        </w:rPr>
+        <w:t xml:space="preserve">Dado que estoy registrado, </w:t>
       </w:r>
       <w:proofErr w:type="spellStart"/>
       <w:r>
@@ -7132,486 +7425,16 @@
         <w:rPr>
           <w:lang w:val="es-ES"/>
         </w:rPr>
-        <w:t xml:space="preserve"> en la web, quiero realizar un pedido y tengo productos en el carrito, cuando pulse en el botón de nuevo pedido este botón me redireccionará a un formulario en el que introduciré entre otros datos mi dirección "", entonces la web me redireccionará de nuevo al formulario y mediante un mensaje me indicará que no se puede dejar el campo dirección y vacío.</w:t>
-      </w:r>
-    </w:p>
-    <w:p>
-      <w:pPr>
-        <w:jc w:val="both"/>
-        <w:rPr>
-          <w:lang w:val="es-ES"/>
-        </w:rPr>
-      </w:pPr>
-    </w:p>
-    <w:p>
-      <w:pPr>
-        <w:jc w:val="both"/>
-        <w:rPr>
-          <w:u w:val="single"/>
-          <w:lang w:val="es-ES"/>
-        </w:rPr>
-      </w:pPr>
-      <w:r>
-        <w:rPr>
-          <w:u w:val="single"/>
-          <w:lang w:val="es-ES"/>
-        </w:rPr>
-        <w:t>H1</w:t>
-      </w:r>
-      <w:r>
-        <w:rPr>
-          <w:u w:val="single"/>
-          <w:lang w:val="es-ES"/>
-        </w:rPr>
-        <w:t>4</w:t>
-      </w:r>
-      <w:r>
-        <w:rPr>
-          <w:u w:val="single"/>
-          <w:lang w:val="es-ES"/>
-        </w:rPr>
-        <w:t xml:space="preserve"> – Alimentos alérgenos</w:t>
-      </w:r>
-      <w:r>
-        <w:rPr>
-          <w:u w:val="single"/>
-          <w:lang w:val="es-ES"/>
-        </w:rPr>
-        <w:t xml:space="preserve"> (entidades Producto y Alérgeno)</w:t>
-      </w:r>
-    </w:p>
-    <w:p>
-      <w:pPr>
-        <w:jc w:val="both"/>
-        <w:rPr>
-          <w:lang w:val="es-ES"/>
-        </w:rPr>
-      </w:pPr>
-      <w:r>
-        <w:rPr>
-          <w:lang w:val="es-ES"/>
-        </w:rPr>
-        <w:t xml:space="preserve">Como cliente deseo que el sistema me </w:t>
-      </w:r>
-      <w:r>
-        <w:rPr>
-          <w:lang w:val="es-ES"/>
-        </w:rPr>
-        <w:t xml:space="preserve">indique </w:t>
-      </w:r>
-      <w:r>
-        <w:rPr>
-          <w:lang w:val="es-ES"/>
-        </w:rPr>
-        <w:t xml:space="preserve">aquellos productos que contienen </w:t>
-      </w:r>
-      <w:r>
-        <w:rPr>
-          <w:lang w:val="es-ES"/>
-        </w:rPr>
-        <w:t>ingredientes</w:t>
-      </w:r>
-      <w:r>
-        <w:rPr>
-          <w:lang w:val="es-ES"/>
-        </w:rPr>
-        <w:t xml:space="preserve"> alérgenos y qué ingredientes son</w:t>
-      </w:r>
-      <w:r>
-        <w:rPr>
-          <w:lang w:val="es-ES"/>
-        </w:rPr>
-        <w:t xml:space="preserve"> para n</w:t>
-      </w:r>
-      <w:r>
-        <w:rPr>
-          <w:lang w:val="es-ES"/>
-        </w:rPr>
-        <w:t xml:space="preserve">o comprar aquellos </w:t>
-      </w:r>
-      <w:r>
-        <w:rPr>
-          <w:lang w:val="es-ES"/>
-        </w:rPr>
-        <w:t xml:space="preserve">productos </w:t>
-      </w:r>
-      <w:r>
-        <w:rPr>
-          <w:lang w:val="es-ES"/>
-        </w:rPr>
-        <w:t xml:space="preserve">que contengan </w:t>
-      </w:r>
-      <w:r>
-        <w:rPr>
-          <w:lang w:val="es-ES"/>
-        </w:rPr>
-        <w:t>ingredientes</w:t>
-      </w:r>
-      <w:r>
-        <w:rPr>
-          <w:lang w:val="es-ES"/>
-        </w:rPr>
-        <w:t xml:space="preserve"> a los cuales soy intolerante</w:t>
-      </w:r>
-      <w:r>
-        <w:rPr>
-          <w:lang w:val="es-ES"/>
-        </w:rPr>
-        <w:t>.</w:t>
-      </w:r>
-    </w:p>
-    <w:p>
-      <w:pPr>
-        <w:rPr>
-          <w:b/>
-          <w:bCs/>
-          <w:lang w:val="es-ES"/>
-        </w:rPr>
-      </w:pPr>
-      <w:r>
-        <w:rPr>
-          <w:b/>
-          <w:bCs/>
-          <w:lang w:val="es-ES"/>
-        </w:rPr>
-        <w:t>Escenarios Positivos:</w:t>
-      </w:r>
-    </w:p>
-    <w:p>
-      <w:pPr>
-        <w:jc w:val="both"/>
-        <w:rPr>
-          <w:lang w:val="es-ES"/>
-        </w:rPr>
-      </w:pPr>
-      <w:r>
-        <w:rPr>
-          <w:lang w:val="es-ES"/>
-        </w:rPr>
-        <w:t>H1</w:t>
-      </w:r>
-      <w:r>
-        <w:rPr>
-          <w:lang w:val="es-ES"/>
-        </w:rPr>
-        <w:t>4</w:t>
-      </w:r>
-      <w:r>
-        <w:rPr>
-          <w:lang w:val="es-ES"/>
-        </w:rPr>
-        <w:t>+E1</w:t>
-      </w:r>
-      <w:r>
-        <w:rPr>
-          <w:lang w:val="es-ES"/>
-        </w:rPr>
-        <w:t xml:space="preserve"> – Alimentos alérgenos</w:t>
-      </w:r>
-    </w:p>
-    <w:p>
-      <w:pPr>
-        <w:jc w:val="both"/>
-        <w:rPr>
-          <w:lang w:val="es-ES"/>
-        </w:rPr>
-      </w:pPr>
-      <w:r>
-        <w:rPr>
-          <w:lang w:val="es-ES"/>
-        </w:rPr>
-        <w:t xml:space="preserve">Dado que estoy registrado, </w:t>
-      </w:r>
-      <w:proofErr w:type="spellStart"/>
-      <w:r>
-        <w:rPr>
-          <w:lang w:val="es-ES"/>
-        </w:rPr>
-        <w:t>logeado</w:t>
-      </w:r>
-      <w:proofErr w:type="spellEnd"/>
-      <w:r>
-        <w:rPr>
-          <w:lang w:val="es-ES"/>
-        </w:rPr>
-        <w:t xml:space="preserve"> en la web, soy alérgico, quiero realizar un pedido y tengo que seleccionar aún los productos, cuando vaya a seleccionar los productos quiero que al pulsar en el botón información de cada producto se muestre si dicho producto contiene ingredientes alérgenos o no, entonces cuando vea un producto sabré si puedo pedirlo o no.</w:t>
-      </w:r>
-    </w:p>
-    <w:p>
-      <w:pPr>
-        <w:jc w:val="both"/>
-        <w:rPr>
-          <w:lang w:val="es-ES"/>
-        </w:rPr>
-      </w:pPr>
-    </w:p>
-    <w:p>
-      <w:pPr>
-        <w:jc w:val="both"/>
-        <w:rPr>
-          <w:lang w:val="es-ES"/>
-        </w:rPr>
-      </w:pPr>
-    </w:p>
-    <w:p>
-      <w:pPr>
-        <w:jc w:val="both"/>
-        <w:rPr>
-          <w:u w:val="single"/>
-          <w:lang w:val="es-ES"/>
-        </w:rPr>
-      </w:pPr>
-      <w:r>
-        <w:rPr>
-          <w:u w:val="single"/>
-          <w:lang w:val="es-ES"/>
-        </w:rPr>
-        <w:t>H1</w:t>
-      </w:r>
-      <w:r>
-        <w:rPr>
-          <w:u w:val="single"/>
-          <w:lang w:val="es-ES"/>
-        </w:rPr>
-        <w:t>5</w:t>
-      </w:r>
-      <w:r>
-        <w:rPr>
-          <w:u w:val="single"/>
-          <w:lang w:val="es-ES"/>
-        </w:rPr>
-        <w:t xml:space="preserve"> – Hora estimada de llegada pedido</w:t>
-      </w:r>
-      <w:r>
-        <w:rPr>
-          <w:u w:val="single"/>
-          <w:lang w:val="es-ES"/>
-        </w:rPr>
-        <w:t xml:space="preserve"> (entidad Pedido)</w:t>
-      </w:r>
-    </w:p>
-    <w:p>
-      <w:pPr>
-        <w:jc w:val="both"/>
-        <w:rPr>
-          <w:lang w:val="es-ES"/>
-        </w:rPr>
-      </w:pPr>
-      <w:r>
-        <w:rPr>
-          <w:lang w:val="es-ES"/>
-        </w:rPr>
-        <w:t>Como cliente deseo que el sistema me muestre la hora estimada de llegada del pedido para saber cuándo llega mi pedido.</w:t>
-      </w:r>
-    </w:p>
-    <w:p>
-      <w:pPr>
-        <w:rPr>
-          <w:b/>
-          <w:bCs/>
-          <w:lang w:val="es-ES"/>
-        </w:rPr>
-      </w:pPr>
-      <w:r>
-        <w:rPr>
-          <w:b/>
-          <w:bCs/>
-          <w:lang w:val="es-ES"/>
-        </w:rPr>
-        <w:t>Escenarios Positivos:</w:t>
-      </w:r>
-    </w:p>
-    <w:p>
-      <w:pPr>
-        <w:jc w:val="both"/>
-        <w:rPr>
-          <w:lang w:val="es-ES"/>
-        </w:rPr>
-      </w:pPr>
-      <w:r>
-        <w:rPr>
-          <w:lang w:val="es-ES"/>
-        </w:rPr>
-        <w:t>H1</w:t>
-      </w:r>
-      <w:r>
-        <w:rPr>
-          <w:lang w:val="es-ES"/>
-        </w:rPr>
-        <w:t>5</w:t>
-      </w:r>
-      <w:r>
-        <w:rPr>
-          <w:lang w:val="es-ES"/>
-        </w:rPr>
-        <w:t>+E1</w:t>
-      </w:r>
-      <w:r>
-        <w:rPr>
-          <w:lang w:val="es-ES"/>
-        </w:rPr>
-        <w:t xml:space="preserve"> – Hora estimada de llegada pedido</w:t>
-      </w:r>
-    </w:p>
-    <w:p>
-      <w:pPr>
-        <w:jc w:val="both"/>
-        <w:rPr>
-          <w:lang w:val="es-ES"/>
-        </w:rPr>
-      </w:pPr>
-      <w:r>
-        <w:rPr>
-          <w:lang w:val="es-ES"/>
-        </w:rPr>
-        <w:t xml:space="preserve">Dado que estoy registrado, </w:t>
-      </w:r>
-      <w:proofErr w:type="spellStart"/>
-      <w:r>
-        <w:rPr>
-          <w:lang w:val="es-ES"/>
-        </w:rPr>
-        <w:t>logeado</w:t>
-      </w:r>
-      <w:proofErr w:type="spellEnd"/>
-      <w:r>
-        <w:rPr>
-          <w:lang w:val="es-ES"/>
-        </w:rPr>
-        <w:t xml:space="preserve"> en la web y he realizado un pedido, quiero que cuando vaya al apartado “Mis Pedidos”, en el pedido que acabo de pedir se muestre una hora de llegada de pedido estimada, por ejemplo “El pedido llegará sobre las 22:</w:t>
-      </w:r>
-      <w:r>
-        <w:rPr>
-          <w:lang w:val="es-ES"/>
-        </w:rPr>
-        <w:t>30</w:t>
-      </w:r>
-      <w:r>
-        <w:rPr>
-          <w:lang w:val="es-ES"/>
-        </w:rPr>
-        <w:t>”, entonces podré saber cuándo va a llegar mi pedido.</w:t>
-      </w:r>
-    </w:p>
-    <w:p>
-      <w:pPr>
-        <w:rPr>
-          <w:b/>
-          <w:bCs/>
-          <w:lang w:val="es-ES"/>
-        </w:rPr>
-      </w:pPr>
-    </w:p>
-    <w:p>
-      <w:pPr>
-        <w:rPr>
-          <w:b/>
-          <w:bCs/>
-          <w:lang w:val="es-ES"/>
-        </w:rPr>
-      </w:pPr>
-    </w:p>
-    <w:p>
-      <w:pPr>
-        <w:rPr>
-          <w:b/>
-          <w:bCs/>
-          <w:lang w:val="es-ES"/>
-        </w:rPr>
-      </w:pPr>
-    </w:p>
-    <w:p>
-      <w:pPr>
-        <w:rPr>
-          <w:b/>
-          <w:bCs/>
-          <w:lang w:val="es-ES"/>
-        </w:rPr>
-      </w:pPr>
-      <w:r>
-        <w:rPr>
-          <w:b/>
-          <w:bCs/>
-          <w:lang w:val="es-ES"/>
-        </w:rPr>
-        <w:t xml:space="preserve">Escenarios </w:t>
-      </w:r>
-      <w:r>
-        <w:rPr>
-          <w:b/>
-          <w:bCs/>
-          <w:lang w:val="es-ES"/>
-        </w:rPr>
-        <w:t>Negativos</w:t>
-      </w:r>
-      <w:r>
-        <w:rPr>
-          <w:b/>
-          <w:bCs/>
-          <w:lang w:val="es-ES"/>
-        </w:rPr>
-        <w:t>:</w:t>
-      </w:r>
-    </w:p>
-    <w:p>
-      <w:pPr>
-        <w:jc w:val="both"/>
-        <w:rPr>
-          <w:lang w:val="es-ES"/>
-        </w:rPr>
-      </w:pPr>
-      <w:r>
-        <w:rPr>
-          <w:lang w:val="es-ES"/>
-        </w:rPr>
-        <w:t>H1</w:t>
-      </w:r>
-      <w:r>
-        <w:rPr>
-          <w:lang w:val="es-ES"/>
-        </w:rPr>
-        <w:t>5</w:t>
-      </w:r>
-      <w:r>
-        <w:rPr>
-          <w:lang w:val="es-ES"/>
-        </w:rPr>
-        <w:t>-E1</w:t>
-      </w:r>
-      <w:r>
-        <w:rPr>
-          <w:lang w:val="es-ES"/>
-        </w:rPr>
-        <w:t xml:space="preserve"> – Hora estimada de llegada pedido</w:t>
-      </w:r>
-    </w:p>
-    <w:p>
-      <w:pPr>
-        <w:jc w:val="both"/>
-        <w:rPr>
-          <w:lang w:val="es-ES"/>
-        </w:rPr>
-      </w:pPr>
-      <w:r>
-        <w:rPr>
-          <w:lang w:val="es-ES"/>
-        </w:rPr>
-        <w:t xml:space="preserve">Dado que estoy registrado, </w:t>
-      </w:r>
-      <w:proofErr w:type="spellStart"/>
-      <w:r>
-        <w:rPr>
-          <w:lang w:val="es-ES"/>
-        </w:rPr>
-        <w:t>logeado</w:t>
-      </w:r>
-      <w:proofErr w:type="spellEnd"/>
-      <w:r>
-        <w:rPr>
-          <w:lang w:val="es-ES"/>
-        </w:rPr>
         <w:t xml:space="preserve"> en la web y no he realizado un pedido, cuando vaya al apartado “Mis Pedidos” no me saldrá ningún pedido activo porque aún no he pedido, entonces procederé a pedir.</w:t>
       </w:r>
+    </w:p>
+    <w:p>
+      <w:pPr>
+        <w:jc w:val="both"/>
+        <w:rPr>
+          <w:lang w:val="es-ES"/>
+        </w:rPr>
+      </w:pPr>
     </w:p>
     <w:p>
       <w:pPr>
@@ -9885,6 +9708,92 @@
           <w:lang w:val="es-ES"/>
         </w:rPr>
       </w:pPr>
+      <w:r>
+        <w:rPr>
+          <w:i/>
+          <w:iCs/>
+          <w:lang w:val="es-ES"/>
+        </w:rPr>
+        <w:t>R</w:t>
+      </w:r>
+      <w:r>
+        <w:rPr>
+          <w:i/>
+          <w:iCs/>
+          <w:lang w:val="es-ES"/>
+        </w:rPr>
+        <w:t>5</w:t>
+      </w:r>
+      <w:r>
+        <w:rPr>
+          <w:i/>
+          <w:iCs/>
+          <w:lang w:val="es-ES"/>
+        </w:rPr>
+        <w:t xml:space="preserve"> – </w:t>
+      </w:r>
+      <w:r>
+        <w:rPr>
+          <w:i/>
+          <w:iCs/>
+          <w:lang w:val="es-ES"/>
+        </w:rPr>
+        <w:t>Máximo de coches</w:t>
+      </w:r>
+    </w:p>
+    <w:p>
+      <w:pPr>
+        <w:jc w:val="both"/>
+        <w:rPr>
+          <w:i/>
+          <w:iCs/>
+          <w:lang w:val="es-ES"/>
+        </w:rPr>
+      </w:pPr>
+      <w:r>
+        <w:rPr>
+          <w:i/>
+          <w:iCs/>
+          <w:lang w:val="es-ES"/>
+        </w:rPr>
+        <w:t>No se</w:t>
+      </w:r>
+      <w:r>
+        <w:rPr>
+          <w:i/>
+          <w:iCs/>
+          <w:lang w:val="es-ES"/>
+        </w:rPr>
+        <w:t xml:space="preserve"> pueden registrar más de 3 vehículos de tipo Coche</w:t>
+      </w:r>
+      <w:r>
+        <w:rPr>
+          <w:i/>
+          <w:iCs/>
+          <w:lang w:val="es-ES"/>
+        </w:rPr>
+        <w:t>.</w:t>
+      </w:r>
+    </w:p>
+    <w:p>
+      <w:pPr>
+        <w:jc w:val="both"/>
+        <w:rPr>
+          <w:i/>
+          <w:iCs/>
+          <w:lang w:val="es-ES"/>
+        </w:rPr>
+      </w:pPr>
+    </w:p>
+    <w:p>
+      <w:pPr>
+        <w:jc w:val="both"/>
+        <w:rPr>
+          <w:i/>
+          <w:iCs/>
+          <w:lang w:val="es-ES"/>
+        </w:rPr>
+      </w:pPr>
     </w:p>
     <w:p>
       <w:pPr>
@@ -11307,6 +11216,7 @@
                 <w:iCs/>
                 <w:lang w:val="es-ES"/>
               </w:rPr>
+              <w:lastRenderedPageBreak/>
               <w:t>Rodrigo Sánchez González</w:t>
             </w:r>
           </w:p>
@@ -11330,6 +11240,7 @@
                 <w:iCs/>
                 <w:lang w:val="es-ES"/>
               </w:rPr>
+              <w:lastRenderedPageBreak/>
               <w:t>2</w:t>
             </w:r>
           </w:p>
@@ -11467,7 +11378,6 @@
                 <w:iCs/>
                 <w:lang w:val="es-ES"/>
               </w:rPr>
-              <w:lastRenderedPageBreak/>
               <w:t>Entidad</w:t>
             </w:r>
           </w:p>
@@ -13957,6 +13867,7 @@
                 <w:iCs/>
                 <w:lang w:val="es-ES"/>
               </w:rPr>
+              <w:lastRenderedPageBreak/>
               <w:t>Historia de Usuario</w:t>
             </w:r>
           </w:p>
@@ -14191,7 +14102,6 @@
                 <w:iCs/>
                 <w:lang w:val="es-ES"/>
               </w:rPr>
-              <w:lastRenderedPageBreak/>
               <w:t>Historia de Usuario</w:t>
             </w:r>
           </w:p>
@@ -17730,6 +17640,16 @@
 </file>
 
 <file path=customXml/item1.xml><?xml version="1.0" encoding="utf-8"?>
+<p:properties xmlns:p="http://schemas.microsoft.com/office/2006/metadata/properties" xmlns:xsi="http://www.w3.org/2001/XMLSchema-instance" xmlns:pc="http://schemas.microsoft.com/office/infopath/2007/PartnerControls">
+  <documentManagement/>
+</p:properties>
+</file>
+
+<file path=customXml/item2.xml><?xml version="1.0" encoding="utf-8"?>
+<b:Sources xmlns:b="http://schemas.openxmlformats.org/officeDocument/2006/bibliography" xmlns="http://schemas.openxmlformats.org/officeDocument/2006/bibliography" SelectedStyle="\APASixthEditionOfficeOnline.xsl" StyleName="APA" Version="6"/>
+</file>
+
+<file path=customXml/item3.xml><?xml version="1.0" encoding="utf-8"?>
 <ct:contentTypeSchema xmlns:ct="http://schemas.microsoft.com/office/2006/metadata/contentType" xmlns:ma="http://schemas.microsoft.com/office/2006/metadata/properties/metaAttributes" ct:_="" ma:_="" ma:contentTypeName="Document" ma:contentTypeID="0x01010031BC642E4B20824EA6078B1C39E23625" ma:contentTypeVersion="8" ma:contentTypeDescription="Create a new document." ma:contentTypeScope="" ma:versionID="8f2da6048770eb402859662e65ff9920">
   <xsd:schema xmlns:xsd="http://www.w3.org/2001/XMLSchema" xmlns:xs="http://www.w3.org/2001/XMLSchema" xmlns:p="http://schemas.microsoft.com/office/2006/metadata/properties" xmlns:ns2="2ac9901a-f2b7-4a00-b8a6-a48c20084dcb" targetNamespace="http://schemas.microsoft.com/office/2006/metadata/properties" ma:root="true" ma:fieldsID="6eedc1dcfb2b0674ebc3db7702cd7e1f" ns2:_="">
     <xsd:import namespace="2ac9901a-f2b7-4a00-b8a6-a48c20084dcb"/>
@@ -17901,16 +17821,6 @@
 </ct:contentTypeSchema>
 </file>
 
-<file path=customXml/item2.xml><?xml version="1.0" encoding="utf-8"?>
-<b:Sources xmlns:b="http://schemas.openxmlformats.org/officeDocument/2006/bibliography" xmlns="http://schemas.openxmlformats.org/officeDocument/2006/bibliography" SelectedStyle="\APASixthEditionOfficeOnline.xsl" StyleName="APA" Version="6"/>
-</file>
-
-<file path=customXml/item3.xml><?xml version="1.0" encoding="utf-8"?>
-<p:properties xmlns:p="http://schemas.microsoft.com/office/2006/metadata/properties" xmlns:xsi="http://www.w3.org/2001/XMLSchema-instance" xmlns:pc="http://schemas.microsoft.com/office/infopath/2007/PartnerControls">
-  <documentManagement/>
-</p:properties>
-</file>
-
 <file path=customXml/item4.xml><?xml version="1.0" encoding="utf-8"?>
 <?mso-contentType ?>
 <FormTemplates xmlns="http://schemas.microsoft.com/sharepoint/v3/contenttype/forms">
@@ -17921,6 +17831,23 @@
 </file>
 
 <file path=customXml/itemProps1.xml><?xml version="1.0" encoding="utf-8"?>
+<ds:datastoreItem xmlns:ds="http://schemas.openxmlformats.org/officeDocument/2006/customXml" ds:itemID="{05AD0F2C-FF07-4655-B2F6-3CB46C47939A}">
+  <ds:schemaRefs>
+    <ds:schemaRef ds:uri="http://schemas.microsoft.com/office/2006/metadata/properties"/>
+    <ds:schemaRef ds:uri="http://schemas.microsoft.com/office/infopath/2007/PartnerControls"/>
+  </ds:schemaRefs>
+</ds:datastoreItem>
+</file>
+
+<file path=customXml/itemProps2.xml><?xml version="1.0" encoding="utf-8"?>
+<ds:datastoreItem xmlns:ds="http://schemas.openxmlformats.org/officeDocument/2006/customXml" ds:itemID="{8AF939BF-9D62-435E-9191-761FF6844D6D}">
+  <ds:schemaRefs>
+    <ds:schemaRef ds:uri="http://schemas.openxmlformats.org/officeDocument/2006/bibliography"/>
+  </ds:schemaRefs>
+</ds:datastoreItem>
+</file>
+
+<file path=customXml/itemProps3.xml><?xml version="1.0" encoding="utf-8"?>
 <ds:datastoreItem xmlns:ds="http://schemas.openxmlformats.org/officeDocument/2006/customXml" ds:itemID="{20956F2B-7214-46B7-AF98-0BE11AA7E7E9}">
   <ds:schemaRefs>
     <ds:schemaRef ds:uri="http://schemas.microsoft.com/office/2006/metadata/contentType"/>
@@ -17938,23 +17865,6 @@
 </ds:datastoreItem>
 </file>
 
-<file path=customXml/itemProps2.xml><?xml version="1.0" encoding="utf-8"?>
-<ds:datastoreItem xmlns:ds="http://schemas.openxmlformats.org/officeDocument/2006/customXml" ds:itemID="{8AF939BF-9D62-435E-9191-761FF6844D6D}">
-  <ds:schemaRefs>
-    <ds:schemaRef ds:uri="http://schemas.openxmlformats.org/officeDocument/2006/bibliography"/>
-  </ds:schemaRefs>
-</ds:datastoreItem>
-</file>
-
-<file path=customXml/itemProps3.xml><?xml version="1.0" encoding="utf-8"?>
-<ds:datastoreItem xmlns:ds="http://schemas.openxmlformats.org/officeDocument/2006/customXml" ds:itemID="{05AD0F2C-FF07-4655-B2F6-3CB46C47939A}">
-  <ds:schemaRefs>
-    <ds:schemaRef ds:uri="http://schemas.microsoft.com/office/2006/metadata/properties"/>
-    <ds:schemaRef ds:uri="http://schemas.microsoft.com/office/infopath/2007/PartnerControls"/>
-  </ds:schemaRefs>
-</ds:datastoreItem>
-</file>
-
 <file path=customXml/itemProps4.xml><?xml version="1.0" encoding="utf-8"?>
 <ds:datastoreItem xmlns:ds="http://schemas.openxmlformats.org/officeDocument/2006/customXml" ds:itemID="{065F5E07-5487-4F28-90FD-A0F9578686E4}">
   <ds:schemaRefs>

--- a/documentacion/sprint4/Entregable_1_v4.docx
+++ b/documentacion/sprint4/Entregable_1_v4.docx
@@ -1444,6 +1444,24 @@
                 <w:lang w:val="es-ES"/>
               </w:rPr>
               <w:t>Sustitución de la RN4 por una diferente, ya que pensamos que no tenía mucho sentido</w:t>
+            </w:r>
+          </w:p>
+          <w:p>
+            <w:pPr>
+              <w:pStyle w:val="Prrafodelista"/>
+              <w:numPr>
+                <w:ilvl w:val="0"/>
+                <w:numId w:val="9"/>
+              </w:numPr>
+              <w:rPr>
+                <w:lang w:val="es-ES"/>
+              </w:rPr>
+            </w:pPr>
+            <w:r>
+              <w:rPr>
+                <w:lang w:val="es-ES"/>
+              </w:rPr>
+              <w:t>Inserción de 2 nuevas RN</w:t>
             </w:r>
           </w:p>
         </w:tc>
@@ -5764,11 +5782,10 @@
           <w:noProof/>
           <w:lang w:val="es-ES"/>
         </w:rPr>
-        <w:lastRenderedPageBreak/>
         <w:drawing>
-          <wp:inline distT="0" distB="0" distL="0" distR="0" wp14:anchorId="71D2B935" wp14:editId="78F34D20">
-            <wp:extent cx="5727700" cy="3950335"/>
-            <wp:effectExtent l="0" t="0" r="0" b="0"/>
+          <wp:inline distT="0" distB="0" distL="0" distR="0" wp14:anchorId="71D2B935" wp14:editId="61747259">
+            <wp:extent cx="5503817" cy="3795925"/>
+            <wp:effectExtent l="0" t="0" r="0" b="1905"/>
             <wp:docPr id="1" name="Imagen 1" descr="Texto&#10;&#10;Descripción generada automáticamente"/>
             <wp:cNvGraphicFramePr>
               <a:graphicFrameLocks xmlns:a="http://schemas.openxmlformats.org/drawingml/2006/main" noChangeAspect="1"/>
@@ -5781,7 +5798,7 @@
                     <pic:cNvPicPr/>
                   </pic:nvPicPr>
                   <pic:blipFill>
-                    <a:blip r:embed="rId14">
+                    <a:blip r:embed="rId14" cstate="print">
                       <a:extLst>
                         <a:ext uri="{28A0092B-C50C-407E-A947-70E740481C1C}">
                           <a14:useLocalDpi xmlns:a14="http://schemas.microsoft.com/office/drawing/2010/main" val="0"/>
@@ -5795,7 +5812,7 @@
                   <pic:spPr>
                     <a:xfrm>
                       <a:off x="0" y="0"/>
-                      <a:ext cx="5727700" cy="3950335"/>
+                      <a:ext cx="5510324" cy="3800413"/>
                     </a:xfrm>
                     <a:prstGeom prst="rect">
                       <a:avLst/>
@@ -6251,7 +6268,6 @@
         <w:rPr>
           <w:lang w:val="es-ES"/>
         </w:rPr>
-        <w:lastRenderedPageBreak/>
         <w:t>H1</w:t>
       </w:r>
       <w:r>
@@ -6312,6 +6328,141 @@
         </w:rPr>
         <w:t>.</w:t>
       </w:r>
+    </w:p>
+    <w:p>
+      <w:pPr>
+        <w:rPr>
+          <w:b/>
+          <w:bCs/>
+          <w:lang w:val="es-ES"/>
+        </w:rPr>
+      </w:pPr>
+    </w:p>
+    <w:p>
+      <w:pPr>
+        <w:rPr>
+          <w:b/>
+          <w:bCs/>
+          <w:lang w:val="es-ES"/>
+        </w:rPr>
+      </w:pPr>
+    </w:p>
+    <w:p>
+      <w:pPr>
+        <w:rPr>
+          <w:b/>
+          <w:bCs/>
+          <w:lang w:val="es-ES"/>
+        </w:rPr>
+      </w:pPr>
+    </w:p>
+    <w:p>
+      <w:pPr>
+        <w:rPr>
+          <w:b/>
+          <w:bCs/>
+          <w:lang w:val="es-ES"/>
+        </w:rPr>
+      </w:pPr>
+    </w:p>
+    <w:p>
+      <w:pPr>
+        <w:rPr>
+          <w:b/>
+          <w:bCs/>
+          <w:lang w:val="es-ES"/>
+        </w:rPr>
+      </w:pPr>
+    </w:p>
+    <w:p>
+      <w:pPr>
+        <w:rPr>
+          <w:b/>
+          <w:bCs/>
+          <w:lang w:val="es-ES"/>
+        </w:rPr>
+      </w:pPr>
+    </w:p>
+    <w:p>
+      <w:pPr>
+        <w:rPr>
+          <w:b/>
+          <w:bCs/>
+          <w:lang w:val="es-ES"/>
+        </w:rPr>
+      </w:pPr>
+    </w:p>
+    <w:p>
+      <w:pPr>
+        <w:rPr>
+          <w:b/>
+          <w:bCs/>
+          <w:lang w:val="es-ES"/>
+        </w:rPr>
+      </w:pPr>
+    </w:p>
+    <w:p>
+      <w:pPr>
+        <w:rPr>
+          <w:b/>
+          <w:bCs/>
+          <w:lang w:val="es-ES"/>
+        </w:rPr>
+      </w:pPr>
+    </w:p>
+    <w:p>
+      <w:pPr>
+        <w:rPr>
+          <w:b/>
+          <w:bCs/>
+          <w:lang w:val="es-ES"/>
+        </w:rPr>
+      </w:pPr>
+    </w:p>
+    <w:p>
+      <w:pPr>
+        <w:rPr>
+          <w:b/>
+          <w:bCs/>
+          <w:lang w:val="es-ES"/>
+        </w:rPr>
+      </w:pPr>
+    </w:p>
+    <w:p>
+      <w:pPr>
+        <w:rPr>
+          <w:b/>
+          <w:bCs/>
+          <w:lang w:val="es-ES"/>
+        </w:rPr>
+      </w:pPr>
+    </w:p>
+    <w:p>
+      <w:pPr>
+        <w:rPr>
+          <w:b/>
+          <w:bCs/>
+          <w:lang w:val="es-ES"/>
+        </w:rPr>
+      </w:pPr>
+    </w:p>
+    <w:p>
+      <w:pPr>
+        <w:rPr>
+          <w:b/>
+          <w:bCs/>
+          <w:lang w:val="es-ES"/>
+        </w:rPr>
+      </w:pPr>
+    </w:p>
+    <w:p>
+      <w:pPr>
+        <w:rPr>
+          <w:b/>
+          <w:bCs/>
+          <w:lang w:val="es-ES"/>
+        </w:rPr>
+      </w:pPr>
     </w:p>
     <w:p>
       <w:pPr>
@@ -6346,6 +6497,7 @@
           <w:bCs/>
           <w:lang w:val="es-ES"/>
         </w:rPr>
+        <w:lastRenderedPageBreak/>
         <w:t>Mockup</w:t>
       </w:r>
       <w:proofErr w:type="spellEnd"/>
@@ -6803,12 +6955,304 @@
           <w:bCs/>
           <w:lang w:val="es-ES"/>
         </w:rPr>
+        <w:t>Escenarios Positivos:</w:t>
+      </w:r>
+    </w:p>
+    <w:p>
+      <w:pPr>
+        <w:rPr>
+          <w:lang w:val="es-ES"/>
+        </w:rPr>
+      </w:pPr>
+      <w:r>
+        <w:rPr>
+          <w:lang w:val="es-ES"/>
+        </w:rPr>
+        <w:t>H1</w:t>
+      </w:r>
+      <w:r>
+        <w:rPr>
+          <w:lang w:val="es-ES"/>
+        </w:rPr>
+        <w:t>3</w:t>
+      </w:r>
+      <w:r>
+        <w:rPr>
+          <w:lang w:val="es-ES"/>
+        </w:rPr>
+        <w:t>+E1</w:t>
+      </w:r>
+      <w:r>
+        <w:rPr>
+          <w:lang w:val="es-ES"/>
+        </w:rPr>
+        <w:t xml:space="preserve"> – Modo de realización del pedido</w:t>
+      </w:r>
+    </w:p>
+    <w:p>
+      <w:pPr>
+        <w:rPr>
+          <w:lang w:val="es-ES"/>
+        </w:rPr>
+      </w:pPr>
+      <w:r>
+        <w:rPr>
+          <w:lang w:val="es-ES"/>
+        </w:rPr>
+        <w:t xml:space="preserve">Dado que estoy registrado y </w:t>
+      </w:r>
+      <w:proofErr w:type="spellStart"/>
+      <w:r>
+        <w:rPr>
+          <w:lang w:val="es-ES"/>
+        </w:rPr>
+        <w:t>logeado</w:t>
+      </w:r>
+      <w:proofErr w:type="spellEnd"/>
+      <w:r>
+        <w:rPr>
+          <w:lang w:val="es-ES"/>
+        </w:rPr>
+        <w:t xml:space="preserve"> en la web, quiero realizar un pedido y tengo productos en el carrito, cuando pulse en el botón de nuevo pedido este botón me redireccionará a un formulario en el que introduciré entre otros datos mi dirección "Calle Serano, número 20", y </w:t>
+      </w:r>
+      <w:r>
+        <w:rPr>
+          <w:lang w:val="es-ES"/>
+        </w:rPr>
         <w:lastRenderedPageBreak/>
+        <w:t>pulsare realizar pedido, entonces me aparecerá un mensaje de “el pedido se realizó correctamente” y se mostrará a los trabajadores que realizarán mi pedido.</w:t>
+      </w:r>
+    </w:p>
+    <w:p>
+      <w:pPr>
+        <w:rPr>
+          <w:b/>
+          <w:bCs/>
+          <w:lang w:val="es-ES"/>
+        </w:rPr>
+      </w:pPr>
+      <w:r>
+        <w:rPr>
+          <w:b/>
+          <w:bCs/>
+          <w:lang w:val="es-ES"/>
+        </w:rPr>
+        <w:t xml:space="preserve">Escenarios </w:t>
+      </w:r>
+      <w:r>
+        <w:rPr>
+          <w:b/>
+          <w:bCs/>
+          <w:lang w:val="es-ES"/>
+        </w:rPr>
+        <w:t>Negativos</w:t>
+      </w:r>
+      <w:r>
+        <w:rPr>
+          <w:b/>
+          <w:bCs/>
+          <w:lang w:val="es-ES"/>
+        </w:rPr>
+        <w:t>:</w:t>
+      </w:r>
+    </w:p>
+    <w:p>
+      <w:pPr>
+        <w:rPr>
+          <w:lang w:val="es-ES"/>
+        </w:rPr>
+      </w:pPr>
+      <w:r>
+        <w:rPr>
+          <w:lang w:val="es-ES"/>
+        </w:rPr>
+        <w:t>H1</w:t>
+      </w:r>
+      <w:r>
+        <w:rPr>
+          <w:lang w:val="es-ES"/>
+        </w:rPr>
+        <w:t>3</w:t>
+      </w:r>
+      <w:r>
+        <w:rPr>
+          <w:lang w:val="es-ES"/>
+        </w:rPr>
+        <w:t>-E1 – Modo de realización del pedido</w:t>
+      </w:r>
+    </w:p>
+    <w:p>
+      <w:pPr>
+        <w:rPr>
+          <w:lang w:val="es-ES"/>
+        </w:rPr>
+      </w:pPr>
+      <w:r>
+        <w:rPr>
+          <w:lang w:val="es-ES"/>
+        </w:rPr>
+        <w:t xml:space="preserve">Dado que estoy registrado y </w:t>
+      </w:r>
+      <w:proofErr w:type="spellStart"/>
+      <w:r>
+        <w:rPr>
+          <w:lang w:val="es-ES"/>
+        </w:rPr>
+        <w:t>logeado</w:t>
+      </w:r>
+      <w:proofErr w:type="spellEnd"/>
+      <w:r>
+        <w:rPr>
+          <w:lang w:val="es-ES"/>
+        </w:rPr>
+        <w:t xml:space="preserve"> en la web, quiero realizar un pedido y tengo productos en el carrito, cuando pulse en el botón de nuevo pedido este botón me redireccionará a un formulario en el que introduciré entre otros datos mi dirección "", entonces la web me redireccionará de nuevo al formulario y mediante un mensaje me indicará que no se puede dejar el campo dirección y vacío.</w:t>
+      </w:r>
+    </w:p>
+    <w:p>
+      <w:pPr>
+        <w:jc w:val="both"/>
+        <w:rPr>
+          <w:lang w:val="es-ES"/>
+        </w:rPr>
+      </w:pPr>
+    </w:p>
+    <w:p>
+      <w:pPr>
+        <w:jc w:val="both"/>
+        <w:rPr>
+          <w:u w:val="single"/>
+          <w:lang w:val="es-ES"/>
+        </w:rPr>
+      </w:pPr>
+      <w:r>
+        <w:rPr>
+          <w:u w:val="single"/>
+          <w:lang w:val="es-ES"/>
+        </w:rPr>
+        <w:t>H1</w:t>
+      </w:r>
+      <w:r>
+        <w:rPr>
+          <w:u w:val="single"/>
+          <w:lang w:val="es-ES"/>
+        </w:rPr>
+        <w:t>4</w:t>
+      </w:r>
+      <w:r>
+        <w:rPr>
+          <w:u w:val="single"/>
+          <w:lang w:val="es-ES"/>
+        </w:rPr>
+        <w:t xml:space="preserve"> – Alimentos alérgenos</w:t>
+      </w:r>
+      <w:r>
+        <w:rPr>
+          <w:u w:val="single"/>
+          <w:lang w:val="es-ES"/>
+        </w:rPr>
+        <w:t xml:space="preserve"> (entidades Producto y Alérgeno)</w:t>
+      </w:r>
+    </w:p>
+    <w:p>
+      <w:pPr>
+        <w:jc w:val="both"/>
+        <w:rPr>
+          <w:lang w:val="es-ES"/>
+        </w:rPr>
+      </w:pPr>
+      <w:r>
+        <w:rPr>
+          <w:lang w:val="es-ES"/>
+        </w:rPr>
+        <w:t xml:space="preserve">Como cliente deseo que el sistema me </w:t>
+      </w:r>
+      <w:r>
+        <w:rPr>
+          <w:lang w:val="es-ES"/>
+        </w:rPr>
+        <w:t xml:space="preserve">indique </w:t>
+      </w:r>
+      <w:r>
+        <w:rPr>
+          <w:lang w:val="es-ES"/>
+        </w:rPr>
+        <w:t xml:space="preserve">aquellos productos que contienen </w:t>
+      </w:r>
+      <w:r>
+        <w:rPr>
+          <w:lang w:val="es-ES"/>
+        </w:rPr>
+        <w:t>ingredientes</w:t>
+      </w:r>
+      <w:r>
+        <w:rPr>
+          <w:lang w:val="es-ES"/>
+        </w:rPr>
+        <w:t xml:space="preserve"> alérgenos y qué ingredientes son</w:t>
+      </w:r>
+      <w:r>
+        <w:rPr>
+          <w:lang w:val="es-ES"/>
+        </w:rPr>
+        <w:t xml:space="preserve"> para n</w:t>
+      </w:r>
+      <w:r>
+        <w:rPr>
+          <w:lang w:val="es-ES"/>
+        </w:rPr>
+        <w:t xml:space="preserve">o comprar aquellos </w:t>
+      </w:r>
+      <w:r>
+        <w:rPr>
+          <w:lang w:val="es-ES"/>
+        </w:rPr>
+        <w:t xml:space="preserve">productos </w:t>
+      </w:r>
+      <w:r>
+        <w:rPr>
+          <w:lang w:val="es-ES"/>
+        </w:rPr>
+        <w:t xml:space="preserve">que contengan </w:t>
+      </w:r>
+      <w:r>
+        <w:rPr>
+          <w:lang w:val="es-ES"/>
+        </w:rPr>
+        <w:t>ingredientes</w:t>
+      </w:r>
+      <w:r>
+        <w:rPr>
+          <w:lang w:val="es-ES"/>
+        </w:rPr>
+        <w:t xml:space="preserve"> a los cuales soy intolerante</w:t>
+      </w:r>
+      <w:r>
+        <w:rPr>
+          <w:lang w:val="es-ES"/>
+        </w:rPr>
+        <w:t>.</w:t>
+      </w:r>
+    </w:p>
+    <w:p>
+      <w:pPr>
+        <w:rPr>
+          <w:b/>
+          <w:bCs/>
+          <w:lang w:val="es-ES"/>
+        </w:rPr>
+      </w:pPr>
+      <w:r>
+        <w:rPr>
+          <w:b/>
+          <w:bCs/>
+          <w:lang w:val="es-ES"/>
+        </w:rPr>
         <w:t>Escenarios Positivos:</w:t>
       </w:r>
     </w:p>
     <w:p>
       <w:pPr>
+        <w:jc w:val="both"/>
         <w:rPr>
           <w:lang w:val="es-ES"/>
         </w:rPr>
@@ -6823,7 +7267,7 @@
         <w:rPr>
           <w:lang w:val="es-ES"/>
         </w:rPr>
-        <w:t>3</w:t>
+        <w:t>4</w:t>
       </w:r>
       <w:r>
         <w:rPr>
@@ -6835,20 +7279,21 @@
         <w:rPr>
           <w:lang w:val="es-ES"/>
         </w:rPr>
-        <w:t xml:space="preserve"> – Modo de realización del pedido</w:t>
-      </w:r>
-    </w:p>
-    <w:p>
-      <w:pPr>
-        <w:rPr>
-          <w:lang w:val="es-ES"/>
-        </w:rPr>
-      </w:pPr>
-      <w:r>
-        <w:rPr>
-          <w:lang w:val="es-ES"/>
-        </w:rPr>
-        <w:t xml:space="preserve">Dado que estoy registrado y </w:t>
+        <w:t xml:space="preserve"> – Alimentos alérgenos</w:t>
+      </w:r>
+    </w:p>
+    <w:p>
+      <w:pPr>
+        <w:jc w:val="both"/>
+        <w:rPr>
+          <w:lang w:val="es-ES"/>
+        </w:rPr>
+      </w:pPr>
+      <w:r>
+        <w:rPr>
+          <w:lang w:val="es-ES"/>
+        </w:rPr>
+        <w:t xml:space="preserve">Dado que estoy registrado, </w:t>
       </w:r>
       <w:proofErr w:type="spellStart"/>
       <w:r>
@@ -6862,7 +7307,74 @@
         <w:rPr>
           <w:lang w:val="es-ES"/>
         </w:rPr>
-        <w:t xml:space="preserve"> en la web, quiero realizar un pedido y tengo productos en el carrito, cuando pulse en el botón de nuevo pedido este botón me redireccionará a un formulario en el que introduciré entre otros datos mi dirección "Calle Serano, número 20", y pulsare realizar pedido, entonces me aparecerá un mensaje de “el pedido se realizó correctamente” y se mostrará a los trabajadores que realizarán mi pedido.</w:t>
+        <w:t xml:space="preserve"> en la web, soy alérgico, quiero realizar un pedido y tengo que seleccionar aún los productos, cuando vaya a seleccionar los productos quiero que al pulsar en el botón información de cada producto se muestre si dicho producto contiene ingredientes alérgenos o no, entonces cuando vea un producto sabré si puedo pedirlo o no.</w:t>
+      </w:r>
+    </w:p>
+    <w:p>
+      <w:pPr>
+        <w:jc w:val="both"/>
+        <w:rPr>
+          <w:lang w:val="es-ES"/>
+        </w:rPr>
+      </w:pPr>
+    </w:p>
+    <w:p>
+      <w:pPr>
+        <w:jc w:val="both"/>
+        <w:rPr>
+          <w:lang w:val="es-ES"/>
+        </w:rPr>
+      </w:pPr>
+    </w:p>
+    <w:p>
+      <w:pPr>
+        <w:jc w:val="both"/>
+        <w:rPr>
+          <w:u w:val="single"/>
+          <w:lang w:val="es-ES"/>
+        </w:rPr>
+      </w:pPr>
+      <w:r>
+        <w:rPr>
+          <w:u w:val="single"/>
+          <w:lang w:val="es-ES"/>
+        </w:rPr>
+        <w:t>H1</w:t>
+      </w:r>
+      <w:r>
+        <w:rPr>
+          <w:u w:val="single"/>
+          <w:lang w:val="es-ES"/>
+        </w:rPr>
+        <w:t>5</w:t>
+      </w:r>
+      <w:r>
+        <w:rPr>
+          <w:u w:val="single"/>
+          <w:lang w:val="es-ES"/>
+        </w:rPr>
+        <w:t xml:space="preserve"> – Hora estimada de llegada pedido</w:t>
+      </w:r>
+      <w:r>
+        <w:rPr>
+          <w:u w:val="single"/>
+          <w:lang w:val="es-ES"/>
+        </w:rPr>
+        <w:t xml:space="preserve"> (entidad Pedido)</w:t>
+      </w:r>
+    </w:p>
+    <w:p>
+      <w:pPr>
+        <w:jc w:val="both"/>
+        <w:rPr>
+          <w:lang w:val="es-ES"/>
+        </w:rPr>
+      </w:pPr>
+      <w:r>
+        <w:rPr>
+          <w:lang w:val="es-ES"/>
+        </w:rPr>
+        <w:t>Como cliente deseo que el sistema me muestre la hora estimada de llegada del pedido para saber cuándo llega mi pedido.</w:t>
       </w:r>
     </w:p>
     <w:p>
@@ -6879,6 +7391,104 @@
           <w:bCs/>
           <w:lang w:val="es-ES"/>
         </w:rPr>
+        <w:t>Escenarios Positivos:</w:t>
+      </w:r>
+    </w:p>
+    <w:p>
+      <w:pPr>
+        <w:jc w:val="both"/>
+        <w:rPr>
+          <w:lang w:val="es-ES"/>
+        </w:rPr>
+      </w:pPr>
+      <w:r>
+        <w:rPr>
+          <w:lang w:val="es-ES"/>
+        </w:rPr>
+        <w:t>H1</w:t>
+      </w:r>
+      <w:r>
+        <w:rPr>
+          <w:lang w:val="es-ES"/>
+        </w:rPr>
+        <w:t>5</w:t>
+      </w:r>
+      <w:r>
+        <w:rPr>
+          <w:lang w:val="es-ES"/>
+        </w:rPr>
+        <w:t>+E1</w:t>
+      </w:r>
+      <w:r>
+        <w:rPr>
+          <w:lang w:val="es-ES"/>
+        </w:rPr>
+        <w:t xml:space="preserve"> – Hora estimada de llegada pedido</w:t>
+      </w:r>
+    </w:p>
+    <w:p>
+      <w:pPr>
+        <w:jc w:val="both"/>
+        <w:rPr>
+          <w:lang w:val="es-ES"/>
+        </w:rPr>
+      </w:pPr>
+      <w:r>
+        <w:rPr>
+          <w:lang w:val="es-ES"/>
+        </w:rPr>
+        <w:t xml:space="preserve">Dado que estoy registrado, </w:t>
+      </w:r>
+      <w:proofErr w:type="spellStart"/>
+      <w:r>
+        <w:rPr>
+          <w:lang w:val="es-ES"/>
+        </w:rPr>
+        <w:t>logeado</w:t>
+      </w:r>
+      <w:proofErr w:type="spellEnd"/>
+      <w:r>
+        <w:rPr>
+          <w:lang w:val="es-ES"/>
+        </w:rPr>
+        <w:t xml:space="preserve"> en la web y he realizado un pedido, quiero que cuando vaya al apartado “Mis Pedidos”, en el pedido que acabo de pedir se muestre una hora de llegada de pedido estimada, por ejemplo “El pedido llegará sobre las 22:</w:t>
+      </w:r>
+      <w:r>
+        <w:rPr>
+          <w:lang w:val="es-ES"/>
+        </w:rPr>
+        <w:t>30</w:t>
+      </w:r>
+      <w:r>
+        <w:rPr>
+          <w:lang w:val="es-ES"/>
+        </w:rPr>
+        <w:t>”, entonces podré saber cuándo va a llegar mi pedido.</w:t>
+      </w:r>
+    </w:p>
+    <w:p>
+      <w:pPr>
+        <w:rPr>
+          <w:b/>
+          <w:bCs/>
+          <w:lang w:val="es-ES"/>
+        </w:rPr>
+      </w:pPr>
+    </w:p>
+    <w:p>
+      <w:pPr>
+        <w:rPr>
+          <w:b/>
+          <w:bCs/>
+          <w:lang w:val="es-ES"/>
+        </w:rPr>
+      </w:pPr>
+      <w:r>
+        <w:rPr>
+          <w:b/>
+          <w:bCs/>
+          <w:lang w:val="es-ES"/>
+        </w:rPr>
         <w:t xml:space="preserve">Escenarios </w:t>
       </w:r>
       <w:r>
@@ -6900,6 +7510,7 @@
     </w:p>
     <w:p>
       <w:pPr>
+        <w:jc w:val="both"/>
         <w:rPr>
           <w:lang w:val="es-ES"/>
         </w:rPr>
@@ -6914,26 +7525,33 @@
         <w:rPr>
           <w:lang w:val="es-ES"/>
         </w:rPr>
-        <w:t>3</w:t>
-      </w:r>
-      <w:r>
-        <w:rPr>
-          <w:lang w:val="es-ES"/>
-        </w:rPr>
-        <w:t>-E1 – Modo de realización del pedido</w:t>
-      </w:r>
-    </w:p>
-    <w:p>
-      <w:pPr>
-        <w:rPr>
-          <w:lang w:val="es-ES"/>
-        </w:rPr>
-      </w:pPr>
-      <w:r>
-        <w:rPr>
-          <w:lang w:val="es-ES"/>
-        </w:rPr>
-        <w:t xml:space="preserve">Dado que estoy registrado y </w:t>
+        <w:t>5</w:t>
+      </w:r>
+      <w:r>
+        <w:rPr>
+          <w:lang w:val="es-ES"/>
+        </w:rPr>
+        <w:t>-E1</w:t>
+      </w:r>
+      <w:r>
+        <w:rPr>
+          <w:lang w:val="es-ES"/>
+        </w:rPr>
+        <w:t xml:space="preserve"> – Hora estimada de llegada pedido</w:t>
+      </w:r>
+    </w:p>
+    <w:p>
+      <w:pPr>
+        <w:jc w:val="both"/>
+        <w:rPr>
+          <w:lang w:val="es-ES"/>
+        </w:rPr>
+      </w:pPr>
+      <w:r>
+        <w:rPr>
+          <w:lang w:val="es-ES"/>
+        </w:rPr>
+        <w:t xml:space="preserve">Dado que estoy registrado, </w:t>
       </w:r>
       <w:proofErr w:type="spellStart"/>
       <w:r>
@@ -6947,7 +7565,7 @@
         <w:rPr>
           <w:lang w:val="es-ES"/>
         </w:rPr>
-        <w:t xml:space="preserve"> en la web, quiero realizar un pedido y tengo productos en el carrito, cuando pulse en el botón de nuevo pedido este botón me redireccionará a un formulario en el que introduciré entre otros datos mi dirección "", entonces la web me redireccionará de nuevo al formulario y mediante un mensaje me indicará que no se puede dejar el campo dirección y vacío.</w:t>
+        <w:t xml:space="preserve"> en la web y no he realizado un pedido, cuando vaya al apartado “Mis Pedidos” no me saldrá ningún pedido activo porque aún no he pedido, entonces procederé a pedir.</w:t>
       </w:r>
     </w:p>
     <w:p>
@@ -6978,21 +7596,861 @@
           <w:u w:val="single"/>
           <w:lang w:val="es-ES"/>
         </w:rPr>
-        <w:t>4</w:t>
+        <w:t>6</w:t>
       </w:r>
       <w:r>
         <w:rPr>
           <w:u w:val="single"/>
           <w:lang w:val="es-ES"/>
         </w:rPr>
-        <w:t xml:space="preserve"> – Alimentos alérgenos</w:t>
+        <w:t xml:space="preserve"> – Ajustar hora estimada de llegada pedido</w:t>
       </w:r>
       <w:r>
         <w:rPr>
           <w:u w:val="single"/>
           <w:lang w:val="es-ES"/>
         </w:rPr>
-        <w:t xml:space="preserve"> (entidades Producto y Alérgeno)</w:t>
+        <w:t xml:space="preserve"> (entidad Pedido)</w:t>
+      </w:r>
+    </w:p>
+    <w:p>
+      <w:pPr>
+        <w:jc w:val="both"/>
+        <w:rPr>
+          <w:lang w:val="es-ES"/>
+        </w:rPr>
+      </w:pPr>
+      <w:r>
+        <w:rPr>
+          <w:lang w:val="es-ES"/>
+        </w:rPr>
+        <w:t>Como cliente deseo que el sistema me permita seleccionar una hora de llegada del pedido que yo desee para organizarme mejor.</w:t>
+      </w:r>
+    </w:p>
+    <w:p>
+      <w:pPr>
+        <w:rPr>
+          <w:b/>
+          <w:bCs/>
+          <w:lang w:val="es-ES"/>
+        </w:rPr>
+      </w:pPr>
+      <w:r>
+        <w:rPr>
+          <w:b/>
+          <w:bCs/>
+          <w:lang w:val="es-ES"/>
+        </w:rPr>
+        <w:t>Escenarios Positivos:</w:t>
+      </w:r>
+    </w:p>
+    <w:p>
+      <w:pPr>
+        <w:jc w:val="both"/>
+        <w:rPr>
+          <w:lang w:val="es-ES"/>
+        </w:rPr>
+      </w:pPr>
+      <w:r>
+        <w:rPr>
+          <w:lang w:val="es-ES"/>
+        </w:rPr>
+        <w:t>H1</w:t>
+      </w:r>
+      <w:r>
+        <w:rPr>
+          <w:lang w:val="es-ES"/>
+        </w:rPr>
+        <w:t>6</w:t>
+      </w:r>
+      <w:r>
+        <w:rPr>
+          <w:lang w:val="es-ES"/>
+        </w:rPr>
+        <w:t>+E1</w:t>
+      </w:r>
+      <w:r>
+        <w:rPr>
+          <w:lang w:val="es-ES"/>
+        </w:rPr>
+        <w:t xml:space="preserve"> – Ajustar hora estimada de llegada pedido</w:t>
+      </w:r>
+    </w:p>
+    <w:p>
+      <w:pPr>
+        <w:jc w:val="both"/>
+        <w:rPr>
+          <w:lang w:val="es-ES"/>
+        </w:rPr>
+      </w:pPr>
+      <w:r>
+        <w:rPr>
+          <w:lang w:val="es-ES"/>
+        </w:rPr>
+        <w:t xml:space="preserve">Dado que estoy registrado, </w:t>
+      </w:r>
+      <w:proofErr w:type="spellStart"/>
+      <w:r>
+        <w:rPr>
+          <w:lang w:val="es-ES"/>
+        </w:rPr>
+        <w:t>logeado</w:t>
+      </w:r>
+      <w:proofErr w:type="spellEnd"/>
+      <w:r>
+        <w:rPr>
+          <w:lang w:val="es-ES"/>
+        </w:rPr>
+        <w:t xml:space="preserve"> en la web, y ya tengo los productos que quiero en el carrito, cuando pulse en el botón de </w:t>
+      </w:r>
+      <w:r>
+        <w:rPr>
+          <w:lang w:val="es-ES"/>
+        </w:rPr>
+        <w:t>“continuar con el pedido</w:t>
+      </w:r>
+      <w:r>
+        <w:rPr>
+          <w:lang w:val="es-ES"/>
+        </w:rPr>
+        <w:t>”,</w:t>
+      </w:r>
+      <w:r>
+        <w:rPr>
+          <w:lang w:val="es-ES"/>
+        </w:rPr>
+        <w:t xml:space="preserve"> me redireccionará a un formulario en el que entre otros datos podré seleccionar la hora a la que quiero recibir el pedid</w:t>
+      </w:r>
+      <w:r>
+        <w:rPr>
+          <w:lang w:val="es-ES"/>
+        </w:rPr>
+        <w:t>o.</w:t>
+      </w:r>
+    </w:p>
+    <w:p>
+      <w:pPr>
+        <w:rPr>
+          <w:b/>
+          <w:bCs/>
+          <w:lang w:val="es-ES"/>
+        </w:rPr>
+      </w:pPr>
+      <w:r>
+        <w:rPr>
+          <w:b/>
+          <w:bCs/>
+          <w:lang w:val="es-ES"/>
+        </w:rPr>
+        <w:lastRenderedPageBreak/>
+        <w:t xml:space="preserve">Escenarios </w:t>
+      </w:r>
+      <w:r>
+        <w:rPr>
+          <w:b/>
+          <w:bCs/>
+          <w:lang w:val="es-ES"/>
+        </w:rPr>
+        <w:t>Negativos</w:t>
+      </w:r>
+      <w:r>
+        <w:rPr>
+          <w:b/>
+          <w:bCs/>
+          <w:lang w:val="es-ES"/>
+        </w:rPr>
+        <w:t>:</w:t>
+      </w:r>
+    </w:p>
+    <w:p>
+      <w:pPr>
+        <w:jc w:val="both"/>
+        <w:rPr>
+          <w:lang w:val="es-ES"/>
+        </w:rPr>
+      </w:pPr>
+      <w:r>
+        <w:rPr>
+          <w:lang w:val="es-ES"/>
+        </w:rPr>
+        <w:t>H1</w:t>
+      </w:r>
+      <w:r>
+        <w:rPr>
+          <w:lang w:val="es-ES"/>
+        </w:rPr>
+        <w:t>6</w:t>
+      </w:r>
+      <w:r>
+        <w:rPr>
+          <w:lang w:val="es-ES"/>
+        </w:rPr>
+        <w:t>-E1</w:t>
+      </w:r>
+      <w:r>
+        <w:rPr>
+          <w:lang w:val="es-ES"/>
+        </w:rPr>
+        <w:t xml:space="preserve"> – Ajustar hora estimada de llegada pedido</w:t>
+      </w:r>
+    </w:p>
+    <w:p>
+      <w:pPr>
+        <w:rPr>
+          <w:lang w:val="es-ES"/>
+        </w:rPr>
+      </w:pPr>
+      <w:r>
+        <w:rPr>
+          <w:lang w:val="es-ES"/>
+        </w:rPr>
+        <w:t xml:space="preserve">Dado que estoy registrado, </w:t>
+      </w:r>
+      <w:proofErr w:type="spellStart"/>
+      <w:r>
+        <w:rPr>
+          <w:lang w:val="es-ES"/>
+        </w:rPr>
+        <w:t>logeado</w:t>
+      </w:r>
+      <w:proofErr w:type="spellEnd"/>
+      <w:r>
+        <w:rPr>
+          <w:lang w:val="es-ES"/>
+        </w:rPr>
+        <w:t xml:space="preserve"> en la web, y ya tengo los productos que quiero en el carrito, cuando pulse en el botón de </w:t>
+      </w:r>
+      <w:r>
+        <w:rPr>
+          <w:lang w:val="es-ES"/>
+        </w:rPr>
+        <w:t>“continuar con el pedido”,</w:t>
+      </w:r>
+      <w:r>
+        <w:rPr>
+          <w:lang w:val="es-ES"/>
+        </w:rPr>
+        <w:t xml:space="preserve"> </w:t>
+      </w:r>
+      <w:r>
+        <w:rPr>
+          <w:lang w:val="es-ES"/>
+        </w:rPr>
+        <w:t xml:space="preserve">me redireccionará a un formulario en el que </w:t>
+      </w:r>
+      <w:r>
+        <w:rPr>
+          <w:lang w:val="es-ES"/>
+        </w:rPr>
+        <w:t>se me ha olvidado poner</w:t>
+      </w:r>
+      <w:r>
+        <w:rPr>
+          <w:lang w:val="es-ES"/>
+        </w:rPr>
+        <w:t xml:space="preserve"> hora a la que quiero recibir el </w:t>
+      </w:r>
+      <w:proofErr w:type="gramStart"/>
+      <w:r>
+        <w:rPr>
+          <w:lang w:val="es-ES"/>
+        </w:rPr>
+        <w:t>pedido</w:t>
+      </w:r>
+      <w:r>
+        <w:rPr>
+          <w:lang w:val="es-ES"/>
+        </w:rPr>
+        <w:t xml:space="preserve"> </w:t>
+      </w:r>
+      <w:r>
+        <w:rPr>
+          <w:lang w:val="es-ES"/>
+        </w:rPr>
+        <w:t>,</w:t>
+      </w:r>
+      <w:proofErr w:type="gramEnd"/>
+      <w:r>
+        <w:rPr>
+          <w:lang w:val="es-ES"/>
+        </w:rPr>
+        <w:t xml:space="preserve"> entonces la página me redireccionará de nuevo al formulario y me marcará que el campo hora deseada no puede estar vacío.</w:t>
+      </w:r>
+    </w:p>
+    <w:p>
+      <w:pPr>
+        <w:jc w:val="both"/>
+        <w:rPr>
+          <w:u w:val="single"/>
+          <w:lang w:val="es-ES"/>
+        </w:rPr>
+      </w:pPr>
+    </w:p>
+    <w:p>
+      <w:pPr>
+        <w:jc w:val="both"/>
+        <w:rPr>
+          <w:u w:val="single"/>
+          <w:lang w:val="es-ES"/>
+        </w:rPr>
+      </w:pPr>
+      <w:r>
+        <w:rPr>
+          <w:u w:val="single"/>
+          <w:lang w:val="es-ES"/>
+        </w:rPr>
+        <w:t>H1</w:t>
+      </w:r>
+      <w:r>
+        <w:rPr>
+          <w:u w:val="single"/>
+          <w:lang w:val="es-ES"/>
+        </w:rPr>
+        <w:t>7</w:t>
+      </w:r>
+      <w:r>
+        <w:rPr>
+          <w:u w:val="single"/>
+          <w:lang w:val="es-ES"/>
+        </w:rPr>
+        <w:t xml:space="preserve"> – Listado de vehículos</w:t>
+      </w:r>
+      <w:r>
+        <w:rPr>
+          <w:u w:val="single"/>
+          <w:lang w:val="es-ES"/>
+        </w:rPr>
+        <w:t xml:space="preserve"> (entidades Vehículo y Reparto)</w:t>
+      </w:r>
+    </w:p>
+    <w:p>
+      <w:pPr>
+        <w:jc w:val="both"/>
+        <w:rPr>
+          <w:lang w:val="es-ES"/>
+        </w:rPr>
+      </w:pPr>
+      <w:r>
+        <w:rPr>
+          <w:lang w:val="es-ES"/>
+        </w:rPr>
+        <w:t xml:space="preserve">Como administrador deseo que el sistema me permita </w:t>
+      </w:r>
+      <w:r>
+        <w:rPr>
+          <w:lang w:val="es-ES"/>
+        </w:rPr>
+        <w:t xml:space="preserve">ver el listado de vehículos </w:t>
+      </w:r>
+      <w:r>
+        <w:rPr>
+          <w:lang w:val="es-ES"/>
+        </w:rPr>
+        <w:t>que tenemos a disposición, indicando su matr</w:t>
+      </w:r>
+      <w:r>
+        <w:rPr>
+          <w:lang w:val="es-ES"/>
+        </w:rPr>
+        <w:t>ícula y el tipo de vehículo que es, ya sea moto</w:t>
+      </w:r>
+      <w:r>
+        <w:rPr>
+          <w:lang w:val="es-ES"/>
+        </w:rPr>
+        <w:t xml:space="preserve"> o </w:t>
+      </w:r>
+      <w:r>
+        <w:rPr>
+          <w:lang w:val="es-ES"/>
+        </w:rPr>
+        <w:t>coche</w:t>
+      </w:r>
+      <w:r>
+        <w:rPr>
+          <w:lang w:val="es-ES"/>
+        </w:rPr>
+        <w:t>.</w:t>
+      </w:r>
+    </w:p>
+    <w:p>
+      <w:pPr>
+        <w:jc w:val="both"/>
+        <w:rPr>
+          <w:lang w:val="es-ES"/>
+        </w:rPr>
+      </w:pPr>
+      <w:r>
+        <w:rPr>
+          <w:lang w:val="es-ES"/>
+        </w:rPr>
+        <w:t>También quiero</w:t>
+      </w:r>
+      <w:r>
+        <w:rPr>
+          <w:lang w:val="es-ES"/>
+        </w:rPr>
+        <w:t xml:space="preserve"> poder</w:t>
+      </w:r>
+      <w:r>
+        <w:rPr>
+          <w:lang w:val="es-ES"/>
+        </w:rPr>
+        <w:t xml:space="preserve"> añadir</w:t>
+      </w:r>
+      <w:r>
+        <w:rPr>
+          <w:lang w:val="es-ES"/>
+        </w:rPr>
+        <w:t xml:space="preserve"> y</w:t>
+      </w:r>
+      <w:r>
+        <w:rPr>
+          <w:lang w:val="es-ES"/>
+        </w:rPr>
+        <w:t xml:space="preserve"> </w:t>
+      </w:r>
+      <w:r>
+        <w:rPr>
+          <w:lang w:val="es-ES"/>
+        </w:rPr>
+        <w:t xml:space="preserve">eliminar </w:t>
+      </w:r>
+      <w:r>
+        <w:rPr>
+          <w:lang w:val="es-ES"/>
+        </w:rPr>
+        <w:t>el vehículo que</w:t>
+      </w:r>
+      <w:r>
+        <w:rPr>
+          <w:lang w:val="es-ES"/>
+        </w:rPr>
+        <w:t xml:space="preserve"> sea por si</w:t>
+      </w:r>
+      <w:r>
+        <w:rPr>
+          <w:lang w:val="es-ES"/>
+        </w:rPr>
+        <w:t xml:space="preserve"> nuestra demanda aumenta y tenemos que aumentar </w:t>
+      </w:r>
+      <w:r>
+        <w:rPr>
+          <w:lang w:val="es-ES"/>
+        </w:rPr>
+        <w:t>el número de</w:t>
+      </w:r>
+      <w:r>
+        <w:rPr>
+          <w:lang w:val="es-ES"/>
+        </w:rPr>
+        <w:t xml:space="preserve"> vehículos</w:t>
+      </w:r>
+      <w:r>
+        <w:rPr>
+          <w:lang w:val="es-ES"/>
+        </w:rPr>
+        <w:t>,</w:t>
+      </w:r>
+      <w:r>
+        <w:rPr>
+          <w:lang w:val="es-ES"/>
+        </w:rPr>
+        <w:t xml:space="preserve"> se estropea y hay que cambiarlo</w:t>
+      </w:r>
+      <w:r>
+        <w:rPr>
+          <w:lang w:val="es-ES"/>
+        </w:rPr>
+        <w:t>, etc</w:t>
+      </w:r>
+      <w:r>
+        <w:rPr>
+          <w:lang w:val="es-ES"/>
+        </w:rPr>
+        <w:t>.</w:t>
+      </w:r>
+    </w:p>
+    <w:p>
+      <w:pPr>
+        <w:rPr>
+          <w:b/>
+          <w:bCs/>
+          <w:lang w:val="es-ES"/>
+        </w:rPr>
+      </w:pPr>
+      <w:r>
+        <w:rPr>
+          <w:b/>
+          <w:bCs/>
+          <w:lang w:val="es-ES"/>
+        </w:rPr>
+        <w:t>Escenarios Positivos:</w:t>
+      </w:r>
+    </w:p>
+    <w:p>
+      <w:pPr>
+        <w:jc w:val="both"/>
+        <w:rPr>
+          <w:lang w:val="es-ES"/>
+        </w:rPr>
+      </w:pPr>
+      <w:r>
+        <w:rPr>
+          <w:lang w:val="es-ES"/>
+        </w:rPr>
+        <w:t>H1</w:t>
+      </w:r>
+      <w:r>
+        <w:rPr>
+          <w:lang w:val="es-ES"/>
+        </w:rPr>
+        <w:t>7</w:t>
+      </w:r>
+      <w:r>
+        <w:rPr>
+          <w:lang w:val="es-ES"/>
+        </w:rPr>
+        <w:t>+E1</w:t>
+      </w:r>
+      <w:r>
+        <w:rPr>
+          <w:lang w:val="es-ES"/>
+        </w:rPr>
+        <w:t xml:space="preserve"> – </w:t>
+      </w:r>
+      <w:r>
+        <w:rPr>
+          <w:lang w:val="es-ES"/>
+        </w:rPr>
+        <w:t>Listado de vehículos</w:t>
+      </w:r>
+    </w:p>
+    <w:p>
+      <w:pPr>
+        <w:jc w:val="both"/>
+        <w:rPr>
+          <w:lang w:val="es-ES"/>
+        </w:rPr>
+      </w:pPr>
+      <w:r>
+        <w:rPr>
+          <w:lang w:val="es-ES"/>
+        </w:rPr>
+        <w:t>Dado que estoy registrado</w:t>
+      </w:r>
+      <w:r>
+        <w:rPr>
+          <w:lang w:val="es-ES"/>
+        </w:rPr>
+        <w:t xml:space="preserve"> como administrador</w:t>
+      </w:r>
+      <w:r>
+        <w:rPr>
+          <w:lang w:val="es-ES"/>
+        </w:rPr>
+        <w:t xml:space="preserve">, cuando pulse en </w:t>
+      </w:r>
+      <w:r>
+        <w:rPr>
+          <w:lang w:val="es-ES"/>
+        </w:rPr>
+        <w:t>el menú horizontal de la aplicación</w:t>
+      </w:r>
+      <w:r>
+        <w:rPr>
+          <w:lang w:val="es-ES"/>
+        </w:rPr>
+        <w:t xml:space="preserve"> la vista vehí</w:t>
+      </w:r>
+      <w:r>
+        <w:rPr>
+          <w:lang w:val="es-ES"/>
+        </w:rPr>
+        <w:t>culo</w:t>
+      </w:r>
+      <w:r>
+        <w:rPr>
+          <w:lang w:val="es-ES"/>
+        </w:rPr>
+        <w:t xml:space="preserve"> </w:t>
+      </w:r>
+      <w:r>
+        <w:rPr>
+          <w:lang w:val="es-ES"/>
+        </w:rPr>
+        <w:t xml:space="preserve">me </w:t>
+      </w:r>
+      <w:proofErr w:type="spellStart"/>
+      <w:r>
+        <w:rPr>
+          <w:lang w:val="es-ES"/>
+        </w:rPr>
+        <w:t>redireccionará</w:t>
+      </w:r>
+      <w:proofErr w:type="spellEnd"/>
+      <w:r>
+        <w:rPr>
+          <w:lang w:val="es-ES"/>
+        </w:rPr>
+        <w:t xml:space="preserve"> a </w:t>
+      </w:r>
+      <w:r>
+        <w:rPr>
+          <w:lang w:val="es-ES"/>
+        </w:rPr>
+        <w:t>la vista con el listado de vehículos que tenemos a nuestra disposición</w:t>
+      </w:r>
+      <w:r>
+        <w:rPr>
+          <w:lang w:val="es-ES"/>
+        </w:rPr>
+        <w:t>. También</w:t>
+      </w:r>
+      <w:r>
+        <w:rPr>
+          <w:lang w:val="es-ES"/>
+        </w:rPr>
+        <w:t xml:space="preserve"> podré </w:t>
+      </w:r>
+      <w:r>
+        <w:rPr>
+          <w:lang w:val="es-ES"/>
+        </w:rPr>
+        <w:t>editar cualquiera de los campos que llevan asignados los vehículos simplemente dándole a editar y rellenando de nuevo un formulario parecido al que tuve que rellenar al añadir vehículo (pulsando el botón de “añadir vehículo”)</w:t>
+      </w:r>
+      <w:r>
+        <w:rPr>
+          <w:lang w:val="es-ES"/>
+        </w:rPr>
+        <w:t>.</w:t>
+      </w:r>
+    </w:p>
+    <w:p>
+      <w:pPr>
+        <w:jc w:val="both"/>
+        <w:rPr>
+          <w:lang w:val="es-ES"/>
+        </w:rPr>
+      </w:pPr>
+      <w:r>
+        <w:rPr>
+          <w:lang w:val="es-ES"/>
+        </w:rPr>
+        <w:t>En el caso de que un vehículo quede obsoleto por la antigüedad de este u otro motivo, pod</w:t>
+      </w:r>
+      <w:r>
+        <w:rPr>
+          <w:lang w:val="es-ES"/>
+        </w:rPr>
+        <w:t>ré</w:t>
+      </w:r>
+      <w:r>
+        <w:rPr>
+          <w:lang w:val="es-ES"/>
+        </w:rPr>
+        <w:t xml:space="preserve"> eliminarlo del listado pulsando el botón de eliminar.</w:t>
+      </w:r>
+    </w:p>
+    <w:p>
+      <w:pPr>
+        <w:rPr>
+          <w:b/>
+          <w:bCs/>
+          <w:lang w:val="es-ES"/>
+        </w:rPr>
+      </w:pPr>
+      <w:r>
+        <w:rPr>
+          <w:b/>
+          <w:bCs/>
+          <w:lang w:val="es-ES"/>
+        </w:rPr>
+        <w:t xml:space="preserve">Escenarios </w:t>
+      </w:r>
+      <w:r>
+        <w:rPr>
+          <w:b/>
+          <w:bCs/>
+          <w:lang w:val="es-ES"/>
+        </w:rPr>
+        <w:t>Negativos</w:t>
+      </w:r>
+      <w:r>
+        <w:rPr>
+          <w:b/>
+          <w:bCs/>
+          <w:lang w:val="es-ES"/>
+        </w:rPr>
+        <w:t>:</w:t>
+      </w:r>
+    </w:p>
+    <w:p>
+      <w:pPr>
+        <w:jc w:val="both"/>
+        <w:rPr>
+          <w:lang w:val="es-ES"/>
+        </w:rPr>
+      </w:pPr>
+      <w:r>
+        <w:rPr>
+          <w:lang w:val="es-ES"/>
+        </w:rPr>
+        <w:t>H1</w:t>
+      </w:r>
+      <w:r>
+        <w:rPr>
+          <w:lang w:val="es-ES"/>
+        </w:rPr>
+        <w:t>7</w:t>
+      </w:r>
+      <w:r>
+        <w:rPr>
+          <w:lang w:val="es-ES"/>
+        </w:rPr>
+        <w:t>-E1</w:t>
+      </w:r>
+      <w:r>
+        <w:rPr>
+          <w:lang w:val="es-ES"/>
+        </w:rPr>
+        <w:t xml:space="preserve"> – </w:t>
+      </w:r>
+      <w:r>
+        <w:rPr>
+          <w:lang w:val="es-ES"/>
+        </w:rPr>
+        <w:t>Listado de vehículos</w:t>
+      </w:r>
+    </w:p>
+    <w:p>
+      <w:pPr>
+        <w:rPr>
+          <w:lang w:val="es-ES"/>
+        </w:rPr>
+      </w:pPr>
+      <w:r>
+        <w:rPr>
+          <w:lang w:val="es-ES"/>
+        </w:rPr>
+        <w:t>Dado que estoy registrado</w:t>
+      </w:r>
+      <w:r>
+        <w:rPr>
+          <w:lang w:val="es-ES"/>
+        </w:rPr>
+        <w:t xml:space="preserve"> como administrador</w:t>
+      </w:r>
+      <w:r>
+        <w:rPr>
+          <w:lang w:val="es-ES"/>
+        </w:rPr>
+        <w:t xml:space="preserve">, cuando pulse en el botón </w:t>
+      </w:r>
+      <w:r>
+        <w:rPr>
+          <w:lang w:val="es-ES"/>
+        </w:rPr>
+        <w:t xml:space="preserve">de editar vehículo, </w:t>
+      </w:r>
+      <w:r>
+        <w:rPr>
+          <w:lang w:val="es-ES"/>
+        </w:rPr>
+        <w:t xml:space="preserve">me </w:t>
+      </w:r>
+      <w:proofErr w:type="spellStart"/>
+      <w:r>
+        <w:rPr>
+          <w:lang w:val="es-ES"/>
+        </w:rPr>
+        <w:t>redireccionará</w:t>
+      </w:r>
+      <w:proofErr w:type="spellEnd"/>
+      <w:r>
+        <w:rPr>
+          <w:lang w:val="es-ES"/>
+        </w:rPr>
+        <w:t xml:space="preserve"> a un formulario en el que </w:t>
+      </w:r>
+      <w:r>
+        <w:rPr>
+          <w:lang w:val="es-ES"/>
+        </w:rPr>
+        <w:t>dejo el campo matrícula en blanco</w:t>
+      </w:r>
+      <w:r>
+        <w:rPr>
+          <w:lang w:val="es-ES"/>
+        </w:rPr>
+        <w:t xml:space="preserve">, </w:t>
+      </w:r>
+      <w:r>
+        <w:rPr>
+          <w:lang w:val="es-ES"/>
+        </w:rPr>
+        <w:t>y al pulsar el botón de guardar cambios, la página lanzará un aviso diciendo que el campo que he dejado en blanco debe contener un valor válido.</w:t>
+      </w:r>
+    </w:p>
+    <w:p>
+      <w:pPr>
+        <w:jc w:val="both"/>
+        <w:rPr>
+          <w:lang w:val="es-ES"/>
+        </w:rPr>
+      </w:pPr>
+    </w:p>
+    <w:p>
+      <w:pPr>
+        <w:jc w:val="both"/>
+        <w:rPr>
+          <w:u w:val="single"/>
+          <w:lang w:val="es-ES"/>
+        </w:rPr>
+      </w:pPr>
+    </w:p>
+    <w:p>
+      <w:pPr>
+        <w:jc w:val="both"/>
+        <w:rPr>
+          <w:u w:val="single"/>
+          <w:lang w:val="es-ES"/>
+        </w:rPr>
+      </w:pPr>
+      <w:r>
+        <w:rPr>
+          <w:u w:val="single"/>
+          <w:lang w:val="es-ES"/>
+        </w:rPr>
+        <w:t>H1</w:t>
+      </w:r>
+      <w:r>
+        <w:rPr>
+          <w:u w:val="single"/>
+          <w:lang w:val="es-ES"/>
+        </w:rPr>
+        <w:t>8</w:t>
+      </w:r>
+      <w:r>
+        <w:rPr>
+          <w:u w:val="single"/>
+          <w:lang w:val="es-ES"/>
+        </w:rPr>
+        <w:t xml:space="preserve"> – </w:t>
+      </w:r>
+      <w:r>
+        <w:rPr>
+          <w:u w:val="single"/>
+          <w:lang w:val="es-ES"/>
+        </w:rPr>
+        <w:t>Datos personales</w:t>
+      </w:r>
+      <w:r>
+        <w:rPr>
+          <w:u w:val="single"/>
+          <w:lang w:val="es-ES"/>
+        </w:rPr>
+        <w:t xml:space="preserve"> (entidad Pedido)</w:t>
       </w:r>
     </w:p>
     <w:p>
@@ -7012,61 +8470,39 @@
         <w:rPr>
           <w:lang w:val="es-ES"/>
         </w:rPr>
-        <w:t xml:space="preserve">indique </w:t>
-      </w:r>
-      <w:r>
-        <w:rPr>
-          <w:lang w:val="es-ES"/>
-        </w:rPr>
-        <w:t xml:space="preserve">aquellos productos que contienen </w:t>
-      </w:r>
-      <w:r>
-        <w:rPr>
-          <w:lang w:val="es-ES"/>
-        </w:rPr>
-        <w:t>ingredientes</w:t>
-      </w:r>
-      <w:r>
-        <w:rPr>
-          <w:lang w:val="es-ES"/>
-        </w:rPr>
-        <w:t xml:space="preserve"> alérgenos y qué ingredientes son</w:t>
-      </w:r>
-      <w:r>
-        <w:rPr>
-          <w:lang w:val="es-ES"/>
-        </w:rPr>
-        <w:t xml:space="preserve"> para n</w:t>
-      </w:r>
-      <w:r>
-        <w:rPr>
-          <w:lang w:val="es-ES"/>
-        </w:rPr>
-        <w:t xml:space="preserve">o comprar aquellos </w:t>
-      </w:r>
-      <w:r>
-        <w:rPr>
-          <w:lang w:val="es-ES"/>
-        </w:rPr>
-        <w:t xml:space="preserve">productos </w:t>
-      </w:r>
-      <w:r>
-        <w:rPr>
-          <w:lang w:val="es-ES"/>
-        </w:rPr>
-        <w:t xml:space="preserve">que contengan </w:t>
-      </w:r>
-      <w:r>
-        <w:rPr>
-          <w:lang w:val="es-ES"/>
-        </w:rPr>
-        <w:t>ingredientes</w:t>
-      </w:r>
-      <w:r>
-        <w:rPr>
-          <w:lang w:val="es-ES"/>
-        </w:rPr>
-        <w:t xml:space="preserve"> a los cuales soy intolerante</w:t>
+        <w:t xml:space="preserve">permita </w:t>
+      </w:r>
+      <w:r>
+        <w:rPr>
+          <w:lang w:val="es-ES"/>
+        </w:rPr>
+        <w:t>ver mis datos personales y poder modificarlos.</w:t>
+      </w:r>
+    </w:p>
+    <w:p>
+      <w:pPr>
+        <w:jc w:val="both"/>
+        <w:rPr>
+          <w:lang w:val="es-ES"/>
+        </w:rPr>
+      </w:pPr>
+      <w:r>
+        <w:rPr>
+          <w:lang w:val="es-ES"/>
+        </w:rPr>
+        <w:t xml:space="preserve">También quiero tener la posibilidad de </w:t>
+      </w:r>
+      <w:r>
+        <w:rPr>
+          <w:lang w:val="es-ES"/>
+        </w:rPr>
+        <w:t>ver</w:t>
+      </w:r>
+      <w:r>
+        <w:rPr>
+          <w:lang w:val="es-ES"/>
+        </w:rPr>
+        <w:t xml:space="preserve"> mis pedidos</w:t>
       </w:r>
       <w:r>
         <w:rPr>
@@ -7077,6 +8513,14 @@
     </w:p>
     <w:p>
       <w:pPr>
+        <w:jc w:val="both"/>
+        <w:rPr>
+          <w:lang w:val="es-ES"/>
+        </w:rPr>
+      </w:pPr>
+    </w:p>
+    <w:p>
+      <w:pPr>
         <w:rPr>
           <w:b/>
           <w:bCs/>
@@ -7109,7 +8553,7 @@
         <w:rPr>
           <w:lang w:val="es-ES"/>
         </w:rPr>
-        <w:t>4</w:t>
+        <w:t>8</w:t>
       </w:r>
       <w:r>
         <w:rPr>
@@ -7121,7 +8565,13 @@
         <w:rPr>
           <w:lang w:val="es-ES"/>
         </w:rPr>
-        <w:t xml:space="preserve"> – Alimentos alérgenos</w:t>
+        <w:t xml:space="preserve"> – </w:t>
+      </w:r>
+      <w:r>
+        <w:rPr>
+          <w:lang w:val="es-ES"/>
+        </w:rPr>
+        <w:t>Datos personales</w:t>
       </w:r>
     </w:p>
     <w:p>
@@ -7149,123 +8599,188 @@
         <w:rPr>
           <w:lang w:val="es-ES"/>
         </w:rPr>
-        <w:t xml:space="preserve"> en la web, soy alérgico, quiero realizar un pedido y tengo que seleccionar aún los productos, cuando vaya a seleccionar los productos quiero que al pulsar en el botón información de cada producto se muestre si dicho producto contiene ingredientes alérgenos o no, entonces cuando vea un producto sabré si puedo pedirlo o no.</w:t>
-      </w:r>
-    </w:p>
-    <w:p>
-      <w:pPr>
-        <w:jc w:val="both"/>
-        <w:rPr>
-          <w:lang w:val="es-ES"/>
-        </w:rPr>
-      </w:pPr>
-    </w:p>
-    <w:p>
-      <w:pPr>
-        <w:jc w:val="both"/>
-        <w:rPr>
-          <w:lang w:val="es-ES"/>
-        </w:rPr>
-      </w:pPr>
-    </w:p>
-    <w:p>
-      <w:pPr>
-        <w:jc w:val="both"/>
-        <w:rPr>
-          <w:u w:val="single"/>
-          <w:lang w:val="es-ES"/>
-        </w:rPr>
-      </w:pPr>
-      <w:r>
-        <w:rPr>
-          <w:u w:val="single"/>
+        <w:t xml:space="preserve"> en la web</w:t>
+      </w:r>
+      <w:r>
+        <w:rPr>
+          <w:lang w:val="es-ES"/>
+        </w:rPr>
+        <w:t xml:space="preserve"> como cliente</w:t>
+      </w:r>
+      <w:r>
+        <w:rPr>
+          <w:lang w:val="es-ES"/>
+        </w:rPr>
+        <w:t>, cuando vaya al apartado “Mi</w:t>
+      </w:r>
+      <w:r>
+        <w:rPr>
+          <w:lang w:val="es-ES"/>
+        </w:rPr>
+        <w:t xml:space="preserve"> Perfil</w:t>
+      </w:r>
+      <w:r>
+        <w:rPr>
+          <w:lang w:val="es-ES"/>
+        </w:rPr>
+        <w:t xml:space="preserve">”, </w:t>
+      </w:r>
+      <w:r>
+        <w:rPr>
+          <w:lang w:val="es-ES"/>
+        </w:rPr>
+        <w:t>me muestr</w:t>
+      </w:r>
+      <w:r>
+        <w:rPr>
+          <w:lang w:val="es-ES"/>
+        </w:rPr>
+        <w:t>a</w:t>
+      </w:r>
+      <w:r>
+        <w:rPr>
+          <w:lang w:val="es-ES"/>
+        </w:rPr>
+        <w:t xml:space="preserve"> mis datos personales y al pulsar el botón de “editar datos personales”, </w:t>
+      </w:r>
+      <w:r>
+        <w:rPr>
+          <w:lang w:val="es-ES"/>
+        </w:rPr>
+        <w:t xml:space="preserve">entonces </w:t>
+      </w:r>
+      <w:r>
+        <w:rPr>
+          <w:lang w:val="es-ES"/>
+        </w:rPr>
+        <w:t>pue</w:t>
+      </w:r>
+      <w:r>
+        <w:rPr>
+          <w:lang w:val="es-ES"/>
+        </w:rPr>
+        <w:t>d</w:t>
+      </w:r>
+      <w:r>
+        <w:rPr>
+          <w:lang w:val="es-ES"/>
+        </w:rPr>
+        <w:t>o</w:t>
+      </w:r>
+      <w:r>
+        <w:rPr>
+          <w:lang w:val="es-ES"/>
+        </w:rPr>
+        <w:t xml:space="preserve"> editarlos y confirmar los cambios</w:t>
+      </w:r>
+      <w:r>
+        <w:rPr>
+          <w:lang w:val="es-ES"/>
+        </w:rPr>
+        <w:t>.</w:t>
+      </w:r>
+    </w:p>
+    <w:p>
+      <w:pPr>
+        <w:jc w:val="both"/>
+        <w:rPr>
+          <w:lang w:val="es-ES"/>
+        </w:rPr>
+      </w:pPr>
+    </w:p>
+    <w:p>
+      <w:pPr>
+        <w:jc w:val="both"/>
+        <w:rPr>
+          <w:lang w:val="es-ES"/>
+        </w:rPr>
+      </w:pPr>
+    </w:p>
+    <w:p>
+      <w:pPr>
+        <w:jc w:val="both"/>
+        <w:rPr>
+          <w:lang w:val="es-ES"/>
+        </w:rPr>
+      </w:pPr>
+    </w:p>
+    <w:p>
+      <w:pPr>
+        <w:jc w:val="both"/>
+        <w:rPr>
+          <w:lang w:val="es-ES"/>
+        </w:rPr>
+      </w:pPr>
+    </w:p>
+    <w:p>
+      <w:pPr>
+        <w:rPr>
+          <w:b/>
+          <w:bCs/>
+          <w:lang w:val="es-ES"/>
+        </w:rPr>
+      </w:pPr>
+      <w:r>
+        <w:rPr>
+          <w:b/>
+          <w:bCs/>
+          <w:lang w:val="es-ES"/>
+        </w:rPr>
+        <w:t xml:space="preserve">Escenarios </w:t>
+      </w:r>
+      <w:r>
+        <w:rPr>
+          <w:b/>
+          <w:bCs/>
+          <w:lang w:val="es-ES"/>
+        </w:rPr>
+        <w:t>Negativos</w:t>
+      </w:r>
+      <w:r>
+        <w:rPr>
+          <w:b/>
+          <w:bCs/>
+          <w:lang w:val="es-ES"/>
+        </w:rPr>
+        <w:t>:</w:t>
+      </w:r>
+    </w:p>
+    <w:p>
+      <w:pPr>
+        <w:jc w:val="both"/>
+        <w:rPr>
+          <w:lang w:val="es-ES"/>
+        </w:rPr>
+      </w:pPr>
+      <w:r>
+        <w:rPr>
           <w:lang w:val="es-ES"/>
         </w:rPr>
         <w:t>H1</w:t>
       </w:r>
       <w:r>
         <w:rPr>
-          <w:u w:val="single"/>
-          <w:lang w:val="es-ES"/>
-        </w:rPr>
-        <w:t>5</w:t>
-      </w:r>
-      <w:r>
-        <w:rPr>
-          <w:u w:val="single"/>
-          <w:lang w:val="es-ES"/>
-        </w:rPr>
-        <w:t xml:space="preserve"> – Hora estimada de llegada pedido</w:t>
-      </w:r>
-      <w:r>
-        <w:rPr>
-          <w:u w:val="single"/>
-          <w:lang w:val="es-ES"/>
-        </w:rPr>
-        <w:t xml:space="preserve"> (entidad Pedido)</w:t>
-      </w:r>
-    </w:p>
-    <w:p>
-      <w:pPr>
-        <w:jc w:val="both"/>
-        <w:rPr>
-          <w:lang w:val="es-ES"/>
-        </w:rPr>
-      </w:pPr>
-      <w:r>
-        <w:rPr>
-          <w:lang w:val="es-ES"/>
-        </w:rPr>
-        <w:t>Como cliente deseo que el sistema me muestre la hora estimada de llegada del pedido para saber cuándo llega mi pedido.</w:t>
-      </w:r>
-    </w:p>
-    <w:p>
-      <w:pPr>
-        <w:rPr>
-          <w:b/>
-          <w:bCs/>
-          <w:lang w:val="es-ES"/>
-        </w:rPr>
-      </w:pPr>
-      <w:r>
-        <w:rPr>
-          <w:b/>
-          <w:bCs/>
-          <w:lang w:val="es-ES"/>
-        </w:rPr>
-        <w:t>Escenarios Positivos:</w:t>
-      </w:r>
-    </w:p>
-    <w:p>
-      <w:pPr>
-        <w:jc w:val="both"/>
-        <w:rPr>
-          <w:lang w:val="es-ES"/>
-        </w:rPr>
-      </w:pPr>
-      <w:r>
-        <w:rPr>
-          <w:lang w:val="es-ES"/>
-        </w:rPr>
-        <w:t>H1</w:t>
-      </w:r>
-      <w:r>
-        <w:rPr>
-          <w:lang w:val="es-ES"/>
-        </w:rPr>
-        <w:t>5</w:t>
-      </w:r>
-      <w:r>
-        <w:rPr>
-          <w:lang w:val="es-ES"/>
-        </w:rPr>
-        <w:t>+E1</w:t>
-      </w:r>
-      <w:r>
-        <w:rPr>
-          <w:lang w:val="es-ES"/>
-        </w:rPr>
-        <w:t xml:space="preserve"> – Hora estimada de llegada pedido</w:t>
+          <w:lang w:val="es-ES"/>
+        </w:rPr>
+        <w:t>8</w:t>
+      </w:r>
+      <w:r>
+        <w:rPr>
+          <w:lang w:val="es-ES"/>
+        </w:rPr>
+        <w:t>-E1</w:t>
+      </w:r>
+      <w:r>
+        <w:rPr>
+          <w:lang w:val="es-ES"/>
+        </w:rPr>
+        <w:t xml:space="preserve"> – </w:t>
+      </w:r>
+      <w:r>
+        <w:rPr>
+          <w:lang w:val="es-ES"/>
+        </w:rPr>
+        <w:t>Datos personales</w:t>
       </w:r>
     </w:p>
     <w:p>
@@ -7293,1420 +8808,67 @@
         <w:rPr>
           <w:lang w:val="es-ES"/>
         </w:rPr>
-        <w:t xml:space="preserve"> en la web y he realizado un pedido, quiero que cuando vaya al apartado “Mis Pedidos”, en el pedido que acabo de pedir se muestre una hora de llegada de pedido estimada, por ejemplo “El pedido llegará sobre las 22:</w:t>
-      </w:r>
-      <w:r>
-        <w:rPr>
-          <w:lang w:val="es-ES"/>
-        </w:rPr>
-        <w:t>30</w:t>
-      </w:r>
-      <w:r>
-        <w:rPr>
-          <w:lang w:val="es-ES"/>
-        </w:rPr>
-        <w:t>”, entonces podré saber cuándo va a llegar mi pedido.</w:t>
-      </w:r>
-    </w:p>
-    <w:p>
-      <w:pPr>
-        <w:rPr>
-          <w:b/>
-          <w:bCs/>
-          <w:lang w:val="es-ES"/>
-        </w:rPr>
-      </w:pPr>
-    </w:p>
-    <w:p>
-      <w:pPr>
-        <w:rPr>
-          <w:b/>
-          <w:bCs/>
-          <w:lang w:val="es-ES"/>
-        </w:rPr>
-      </w:pPr>
-    </w:p>
-    <w:p>
-      <w:pPr>
-        <w:rPr>
-          <w:b/>
-          <w:bCs/>
-          <w:lang w:val="es-ES"/>
-        </w:rPr>
-      </w:pPr>
-    </w:p>
-    <w:p>
-      <w:pPr>
-        <w:rPr>
-          <w:b/>
-          <w:bCs/>
-          <w:lang w:val="es-ES"/>
-        </w:rPr>
-      </w:pPr>
-      <w:r>
-        <w:rPr>
-          <w:b/>
-          <w:bCs/>
-          <w:lang w:val="es-ES"/>
-        </w:rPr>
-        <w:t xml:space="preserve">Escenarios </w:t>
-      </w:r>
-      <w:r>
-        <w:rPr>
-          <w:b/>
-          <w:bCs/>
-          <w:lang w:val="es-ES"/>
-        </w:rPr>
-        <w:t>Negativos</w:t>
-      </w:r>
-      <w:r>
-        <w:rPr>
-          <w:b/>
-          <w:bCs/>
-          <w:lang w:val="es-ES"/>
-        </w:rPr>
-        <w:t>:</w:t>
-      </w:r>
-    </w:p>
-    <w:p>
-      <w:pPr>
-        <w:jc w:val="both"/>
-        <w:rPr>
-          <w:lang w:val="es-ES"/>
-        </w:rPr>
-      </w:pPr>
-      <w:r>
-        <w:rPr>
-          <w:lang w:val="es-ES"/>
-        </w:rPr>
-        <w:t>H1</w:t>
-      </w:r>
-      <w:r>
-        <w:rPr>
-          <w:lang w:val="es-ES"/>
-        </w:rPr>
-        <w:t>5</w:t>
-      </w:r>
-      <w:r>
-        <w:rPr>
-          <w:lang w:val="es-ES"/>
-        </w:rPr>
-        <w:t>-E1</w:t>
-      </w:r>
-      <w:r>
-        <w:rPr>
-          <w:lang w:val="es-ES"/>
-        </w:rPr>
-        <w:t xml:space="preserve"> – Hora estimada de llegada pedido</w:t>
-      </w:r>
-    </w:p>
-    <w:p>
-      <w:pPr>
-        <w:jc w:val="both"/>
-        <w:rPr>
-          <w:lang w:val="es-ES"/>
-        </w:rPr>
-      </w:pPr>
-      <w:r>
-        <w:rPr>
-          <w:lang w:val="es-ES"/>
-        </w:rPr>
-        <w:t xml:space="preserve">Dado que estoy registrado, </w:t>
-      </w:r>
-      <w:proofErr w:type="spellStart"/>
-      <w:r>
-        <w:rPr>
-          <w:lang w:val="es-ES"/>
-        </w:rPr>
-        <w:t>logeado</w:t>
-      </w:r>
-      <w:proofErr w:type="spellEnd"/>
-      <w:r>
-        <w:rPr>
-          <w:lang w:val="es-ES"/>
-        </w:rPr>
-        <w:t xml:space="preserve"> en la web y no he realizado un pedido, cuando vaya al apartado “Mis Pedidos” no me saldrá ningún pedido activo porque aún no he pedido, entonces procederé a pedir.</w:t>
-      </w:r>
-    </w:p>
-    <w:p>
-      <w:pPr>
-        <w:jc w:val="both"/>
-        <w:rPr>
-          <w:lang w:val="es-ES"/>
-        </w:rPr>
-      </w:pPr>
-    </w:p>
-    <w:p>
-      <w:pPr>
-        <w:jc w:val="both"/>
-        <w:rPr>
-          <w:lang w:val="es-ES"/>
-        </w:rPr>
-      </w:pPr>
-    </w:p>
-    <w:p>
-      <w:pPr>
-        <w:jc w:val="both"/>
-        <w:rPr>
-          <w:lang w:val="es-ES"/>
-        </w:rPr>
-      </w:pPr>
-    </w:p>
-    <w:p>
-      <w:pPr>
-        <w:jc w:val="both"/>
-        <w:rPr>
-          <w:u w:val="single"/>
-          <w:lang w:val="es-ES"/>
-        </w:rPr>
-      </w:pPr>
-      <w:r>
-        <w:rPr>
-          <w:u w:val="single"/>
+        <w:t xml:space="preserve"> en la web</w:t>
+      </w:r>
+      <w:r>
+        <w:rPr>
+          <w:lang w:val="es-ES"/>
+        </w:rPr>
+        <w:t xml:space="preserve"> como cliente</w:t>
+      </w:r>
+      <w:r>
+        <w:rPr>
+          <w:lang w:val="es-ES"/>
+        </w:rPr>
+        <w:t>,</w:t>
+      </w:r>
+      <w:r>
+        <w:rPr>
+          <w:lang w:val="es-ES"/>
+        </w:rPr>
+        <w:t xml:space="preserve"> </w:t>
+      </w:r>
+      <w:r>
+        <w:rPr>
+          <w:lang w:val="es-ES"/>
+        </w:rPr>
+        <w:t>cuando vaya al apartado “Mi</w:t>
+      </w:r>
+      <w:r>
+        <w:rPr>
+          <w:lang w:val="es-ES"/>
+        </w:rPr>
+        <w:t xml:space="preserve"> Perfil</w:t>
+      </w:r>
+      <w:r>
+        <w:rPr>
+          <w:lang w:val="es-ES"/>
+        </w:rPr>
+        <w:t xml:space="preserve">”, </w:t>
+      </w:r>
+      <w:r>
+        <w:rPr>
+          <w:lang w:val="es-ES"/>
+        </w:rPr>
+        <w:t>me muestr</w:t>
+      </w:r>
+      <w:r>
+        <w:rPr>
+          <w:lang w:val="es-ES"/>
+        </w:rPr>
+        <w:t>a</w:t>
+      </w:r>
+      <w:r>
+        <w:rPr>
+          <w:lang w:val="es-ES"/>
+        </w:rPr>
+        <w:t xml:space="preserve"> mis datos personales y al pulsar el botón de “editar datos personales”, </w:t>
+      </w:r>
+      <w:r>
+        <w:rPr>
           <w:lang w:val="es-ES"/>
         </w:rPr>
         <w:lastRenderedPageBreak/>
-        <w:t>H1</w:t>
-      </w:r>
-      <w:r>
-        <w:rPr>
-          <w:u w:val="single"/>
-          <w:lang w:val="es-ES"/>
-        </w:rPr>
-        <w:t>6</w:t>
-      </w:r>
-      <w:r>
-        <w:rPr>
-          <w:u w:val="single"/>
-          <w:lang w:val="es-ES"/>
-        </w:rPr>
-        <w:t xml:space="preserve"> – Ajustar hora estimada de llegada pedido</w:t>
-      </w:r>
-      <w:r>
-        <w:rPr>
-          <w:u w:val="single"/>
-          <w:lang w:val="es-ES"/>
-        </w:rPr>
-        <w:t xml:space="preserve"> (entidad Pedido)</w:t>
-      </w:r>
-    </w:p>
-    <w:p>
-      <w:pPr>
-        <w:jc w:val="both"/>
-        <w:rPr>
-          <w:lang w:val="es-ES"/>
-        </w:rPr>
-      </w:pPr>
-      <w:r>
-        <w:rPr>
-          <w:lang w:val="es-ES"/>
-        </w:rPr>
-        <w:t>Como cliente deseo que el sistema me permita seleccionar una hora de llegada del pedido que yo desee para organizarme mejor.</w:t>
-      </w:r>
-    </w:p>
-    <w:p>
-      <w:pPr>
-        <w:rPr>
-          <w:b/>
-          <w:bCs/>
-          <w:lang w:val="es-ES"/>
-        </w:rPr>
-      </w:pPr>
-      <w:r>
-        <w:rPr>
-          <w:b/>
-          <w:bCs/>
-          <w:lang w:val="es-ES"/>
-        </w:rPr>
-        <w:t>Escenarios Positivos:</w:t>
-      </w:r>
-    </w:p>
-    <w:p>
-      <w:pPr>
-        <w:jc w:val="both"/>
-        <w:rPr>
-          <w:lang w:val="es-ES"/>
-        </w:rPr>
-      </w:pPr>
-      <w:r>
-        <w:rPr>
-          <w:lang w:val="es-ES"/>
-        </w:rPr>
-        <w:t>H1</w:t>
-      </w:r>
-      <w:r>
-        <w:rPr>
-          <w:lang w:val="es-ES"/>
-        </w:rPr>
-        <w:t>6</w:t>
-      </w:r>
-      <w:r>
-        <w:rPr>
-          <w:lang w:val="es-ES"/>
-        </w:rPr>
-        <w:t>+E1</w:t>
-      </w:r>
-      <w:r>
-        <w:rPr>
-          <w:lang w:val="es-ES"/>
-        </w:rPr>
-        <w:t xml:space="preserve"> – Ajustar hora estimada de llegada pedido</w:t>
-      </w:r>
-    </w:p>
-    <w:p>
-      <w:pPr>
-        <w:jc w:val="both"/>
-        <w:rPr>
-          <w:lang w:val="es-ES"/>
-        </w:rPr>
-      </w:pPr>
-      <w:r>
-        <w:rPr>
-          <w:lang w:val="es-ES"/>
-        </w:rPr>
-        <w:t xml:space="preserve">Dado que estoy registrado, </w:t>
-      </w:r>
-      <w:proofErr w:type="spellStart"/>
-      <w:r>
-        <w:rPr>
-          <w:lang w:val="es-ES"/>
-        </w:rPr>
-        <w:t>logeado</w:t>
-      </w:r>
-      <w:proofErr w:type="spellEnd"/>
-      <w:r>
-        <w:rPr>
-          <w:lang w:val="es-ES"/>
-        </w:rPr>
-        <w:t xml:space="preserve"> en la web, y ya tengo los productos que quiero en el carrito, cuando pulse en el botón de </w:t>
-      </w:r>
-      <w:r>
-        <w:rPr>
-          <w:lang w:val="es-ES"/>
-        </w:rPr>
-        <w:t>“continuar con el pedido</w:t>
-      </w:r>
-      <w:r>
-        <w:rPr>
-          <w:lang w:val="es-ES"/>
-        </w:rPr>
-        <w:t>”,</w:t>
-      </w:r>
-      <w:r>
-        <w:rPr>
-          <w:lang w:val="es-ES"/>
-        </w:rPr>
-        <w:t xml:space="preserve"> me redireccionará a un formulario en el que entre otros datos podré seleccionar la hora a la que quiero recibir el pedid</w:t>
-      </w:r>
-      <w:r>
-        <w:rPr>
-          <w:lang w:val="es-ES"/>
-        </w:rPr>
-        <w:t>o.</w:t>
-      </w:r>
-    </w:p>
-    <w:p>
-      <w:pPr>
-        <w:rPr>
-          <w:b/>
-          <w:bCs/>
-          <w:lang w:val="es-ES"/>
-        </w:rPr>
-      </w:pPr>
-      <w:r>
-        <w:rPr>
-          <w:b/>
-          <w:bCs/>
-          <w:lang w:val="es-ES"/>
-        </w:rPr>
-        <w:t xml:space="preserve">Escenarios </w:t>
-      </w:r>
-      <w:r>
-        <w:rPr>
-          <w:b/>
-          <w:bCs/>
-          <w:lang w:val="es-ES"/>
-        </w:rPr>
-        <w:t>Negativos</w:t>
-      </w:r>
-      <w:r>
-        <w:rPr>
-          <w:b/>
-          <w:bCs/>
-          <w:lang w:val="es-ES"/>
-        </w:rPr>
-        <w:t>:</w:t>
-      </w:r>
-    </w:p>
-    <w:p>
-      <w:pPr>
-        <w:jc w:val="both"/>
-        <w:rPr>
-          <w:lang w:val="es-ES"/>
-        </w:rPr>
-      </w:pPr>
-      <w:r>
-        <w:rPr>
-          <w:lang w:val="es-ES"/>
-        </w:rPr>
-        <w:t>H1</w:t>
-      </w:r>
-      <w:r>
-        <w:rPr>
-          <w:lang w:val="es-ES"/>
-        </w:rPr>
-        <w:t>6</w:t>
-      </w:r>
-      <w:r>
-        <w:rPr>
-          <w:lang w:val="es-ES"/>
-        </w:rPr>
-        <w:t>-E1</w:t>
-      </w:r>
-      <w:r>
-        <w:rPr>
-          <w:lang w:val="es-ES"/>
-        </w:rPr>
-        <w:t xml:space="preserve"> – Ajustar hora estimada de llegada pedido</w:t>
-      </w:r>
-    </w:p>
-    <w:p>
-      <w:pPr>
-        <w:rPr>
-          <w:lang w:val="es-ES"/>
-        </w:rPr>
-      </w:pPr>
-      <w:r>
-        <w:rPr>
-          <w:lang w:val="es-ES"/>
-        </w:rPr>
-        <w:t xml:space="preserve">Dado que estoy registrado, </w:t>
-      </w:r>
-      <w:proofErr w:type="spellStart"/>
-      <w:r>
-        <w:rPr>
-          <w:lang w:val="es-ES"/>
-        </w:rPr>
-        <w:t>logeado</w:t>
-      </w:r>
-      <w:proofErr w:type="spellEnd"/>
-      <w:r>
-        <w:rPr>
-          <w:lang w:val="es-ES"/>
-        </w:rPr>
-        <w:t xml:space="preserve"> en la web, y ya tengo los productos que quiero en el carrito, cuando pulse en el botón de </w:t>
-      </w:r>
-      <w:r>
-        <w:rPr>
-          <w:lang w:val="es-ES"/>
-        </w:rPr>
-        <w:t>“continuar con el pedido”,</w:t>
-      </w:r>
-      <w:r>
-        <w:rPr>
-          <w:lang w:val="es-ES"/>
-        </w:rPr>
-        <w:t xml:space="preserve"> </w:t>
-      </w:r>
-      <w:r>
-        <w:rPr>
-          <w:lang w:val="es-ES"/>
-        </w:rPr>
-        <w:t xml:space="preserve">me redireccionará a un formulario en el que </w:t>
-      </w:r>
-      <w:r>
-        <w:rPr>
-          <w:lang w:val="es-ES"/>
-        </w:rPr>
-        <w:t>se me ha olvidado poner</w:t>
-      </w:r>
-      <w:r>
-        <w:rPr>
-          <w:lang w:val="es-ES"/>
-        </w:rPr>
-        <w:t xml:space="preserve"> hora a la que quiero recibir el </w:t>
-      </w:r>
-      <w:proofErr w:type="gramStart"/>
-      <w:r>
-        <w:rPr>
-          <w:lang w:val="es-ES"/>
-        </w:rPr>
-        <w:t>pedido</w:t>
-      </w:r>
-      <w:r>
-        <w:rPr>
-          <w:lang w:val="es-ES"/>
-        </w:rPr>
-        <w:t xml:space="preserve"> </w:t>
-      </w:r>
-      <w:r>
-        <w:rPr>
-          <w:lang w:val="es-ES"/>
-        </w:rPr>
-        <w:t>,</w:t>
-      </w:r>
-      <w:proofErr w:type="gramEnd"/>
-      <w:r>
-        <w:rPr>
-          <w:lang w:val="es-ES"/>
-        </w:rPr>
-        <w:t xml:space="preserve"> entonces la página me redireccionará de nuevo al formulario y me marcará que el campo hora deseada no puede estar vacío.</w:t>
-      </w:r>
-    </w:p>
-    <w:p>
-      <w:pPr>
-        <w:jc w:val="both"/>
-        <w:rPr>
-          <w:u w:val="single"/>
-          <w:lang w:val="es-ES"/>
-        </w:rPr>
-      </w:pPr>
-    </w:p>
-    <w:p>
-      <w:pPr>
-        <w:jc w:val="both"/>
-        <w:rPr>
-          <w:u w:val="single"/>
-          <w:lang w:val="es-ES"/>
-        </w:rPr>
-      </w:pPr>
-      <w:r>
-        <w:rPr>
-          <w:u w:val="single"/>
-          <w:lang w:val="es-ES"/>
-        </w:rPr>
-        <w:t>H1</w:t>
-      </w:r>
-      <w:r>
-        <w:rPr>
-          <w:u w:val="single"/>
-          <w:lang w:val="es-ES"/>
-        </w:rPr>
-        <w:t>7</w:t>
-      </w:r>
-      <w:r>
-        <w:rPr>
-          <w:u w:val="single"/>
-          <w:lang w:val="es-ES"/>
-        </w:rPr>
-        <w:t xml:space="preserve"> – Listado de vehículos</w:t>
-      </w:r>
-      <w:r>
-        <w:rPr>
-          <w:u w:val="single"/>
-          <w:lang w:val="es-ES"/>
-        </w:rPr>
-        <w:t xml:space="preserve"> (entidades Vehículo y Reparto)</w:t>
-      </w:r>
-    </w:p>
-    <w:p>
-      <w:pPr>
-        <w:jc w:val="both"/>
-        <w:rPr>
-          <w:lang w:val="es-ES"/>
-        </w:rPr>
-      </w:pPr>
-      <w:r>
-        <w:rPr>
-          <w:lang w:val="es-ES"/>
-        </w:rPr>
-        <w:t xml:space="preserve">Como administrador deseo que el sistema me permita </w:t>
-      </w:r>
-      <w:r>
-        <w:rPr>
-          <w:lang w:val="es-ES"/>
-        </w:rPr>
-        <w:t xml:space="preserve">ver el listado de vehículos </w:t>
-      </w:r>
-      <w:r>
-        <w:rPr>
-          <w:lang w:val="es-ES"/>
-        </w:rPr>
-        <w:t>que tenemos a disposición, indicando su matr</w:t>
-      </w:r>
-      <w:r>
-        <w:rPr>
-          <w:lang w:val="es-ES"/>
-        </w:rPr>
-        <w:t>ícula y el tipo de vehículo que es, ya sea moto</w:t>
-      </w:r>
-      <w:r>
-        <w:rPr>
-          <w:lang w:val="es-ES"/>
-        </w:rPr>
-        <w:t xml:space="preserve"> o </w:t>
-      </w:r>
-      <w:r>
-        <w:rPr>
-          <w:lang w:val="es-ES"/>
-        </w:rPr>
-        <w:t>coche</w:t>
-      </w:r>
-      <w:r>
-        <w:rPr>
-          <w:lang w:val="es-ES"/>
-        </w:rPr>
-        <w:t>.</w:t>
-      </w:r>
-    </w:p>
-    <w:p>
-      <w:pPr>
-        <w:jc w:val="both"/>
-        <w:rPr>
-          <w:lang w:val="es-ES"/>
-        </w:rPr>
-      </w:pPr>
-      <w:r>
-        <w:rPr>
-          <w:lang w:val="es-ES"/>
-        </w:rPr>
-        <w:t>También quiero</w:t>
-      </w:r>
-      <w:r>
-        <w:rPr>
-          <w:lang w:val="es-ES"/>
-        </w:rPr>
-        <w:t xml:space="preserve"> poder</w:t>
-      </w:r>
-      <w:r>
-        <w:rPr>
-          <w:lang w:val="es-ES"/>
-        </w:rPr>
-        <w:t xml:space="preserve"> añadir</w:t>
-      </w:r>
-      <w:r>
-        <w:rPr>
-          <w:lang w:val="es-ES"/>
-        </w:rPr>
-        <w:t>,</w:t>
-      </w:r>
-      <w:r>
-        <w:rPr>
-          <w:lang w:val="es-ES"/>
-        </w:rPr>
-        <w:t xml:space="preserve"> </w:t>
-      </w:r>
-      <w:r>
-        <w:rPr>
-          <w:lang w:val="es-ES"/>
-        </w:rPr>
-        <w:t>eliminar y editar</w:t>
-      </w:r>
-      <w:r>
-        <w:rPr>
-          <w:lang w:val="es-ES"/>
-        </w:rPr>
-        <w:t xml:space="preserve"> el vehículo que</w:t>
-      </w:r>
-      <w:r>
-        <w:rPr>
-          <w:lang w:val="es-ES"/>
-        </w:rPr>
-        <w:t xml:space="preserve"> sea por si</w:t>
-      </w:r>
-      <w:r>
-        <w:rPr>
-          <w:lang w:val="es-ES"/>
-        </w:rPr>
-        <w:t xml:space="preserve"> nuestra demanda aumenta y tenemos que aumentar </w:t>
-      </w:r>
-      <w:r>
-        <w:rPr>
-          <w:lang w:val="es-ES"/>
-        </w:rPr>
-        <w:t>el número de</w:t>
-      </w:r>
-      <w:r>
-        <w:rPr>
-          <w:lang w:val="es-ES"/>
-        </w:rPr>
-        <w:t xml:space="preserve"> vehículos</w:t>
-      </w:r>
-      <w:r>
-        <w:rPr>
-          <w:lang w:val="es-ES"/>
-        </w:rPr>
-        <w:t>,</w:t>
-      </w:r>
-      <w:r>
-        <w:rPr>
-          <w:lang w:val="es-ES"/>
-        </w:rPr>
-        <w:t xml:space="preserve"> se estropea y hay que cambiarlo</w:t>
-      </w:r>
-      <w:r>
-        <w:rPr>
-          <w:lang w:val="es-ES"/>
-        </w:rPr>
-        <w:t xml:space="preserve"> o </w:t>
-      </w:r>
-      <w:proofErr w:type="spellStart"/>
-      <w:r>
-        <w:rPr>
-          <w:lang w:val="es-ES"/>
-        </w:rPr>
-        <w:t>rema</w:t>
-      </w:r>
-      <w:r>
-        <w:rPr>
-          <w:lang w:val="es-ES"/>
-        </w:rPr>
-        <w:t>tricular</w:t>
-      </w:r>
-      <w:proofErr w:type="spellEnd"/>
-      <w:r>
-        <w:rPr>
-          <w:lang w:val="es-ES"/>
-        </w:rPr>
-        <w:t xml:space="preserve"> alguno de estos</w:t>
-      </w:r>
-      <w:r>
-        <w:rPr>
-          <w:lang w:val="es-ES"/>
-        </w:rPr>
-        <w:t>.</w:t>
-      </w:r>
-    </w:p>
-    <w:p>
-      <w:pPr>
-        <w:rPr>
-          <w:b/>
-          <w:bCs/>
-          <w:lang w:val="es-ES"/>
-        </w:rPr>
-      </w:pPr>
-      <w:r>
-        <w:rPr>
-          <w:b/>
-          <w:bCs/>
-          <w:lang w:val="es-ES"/>
-        </w:rPr>
-        <w:t>Escenarios Positivos:</w:t>
-      </w:r>
-    </w:p>
-    <w:p>
-      <w:pPr>
-        <w:jc w:val="both"/>
-        <w:rPr>
-          <w:lang w:val="es-ES"/>
-        </w:rPr>
-      </w:pPr>
-      <w:r>
-        <w:rPr>
-          <w:lang w:val="es-ES"/>
-        </w:rPr>
-        <w:t>H1</w:t>
-      </w:r>
-      <w:r>
-        <w:rPr>
-          <w:lang w:val="es-ES"/>
-        </w:rPr>
-        <w:t>7</w:t>
-      </w:r>
-      <w:r>
-        <w:rPr>
-          <w:lang w:val="es-ES"/>
-        </w:rPr>
-        <w:t>+E1</w:t>
-      </w:r>
-      <w:r>
-        <w:rPr>
-          <w:lang w:val="es-ES"/>
-        </w:rPr>
-        <w:t xml:space="preserve"> – Ajustar hora estimada de llegada pedido</w:t>
-      </w:r>
-    </w:p>
-    <w:p>
-      <w:pPr>
-        <w:jc w:val="both"/>
-        <w:rPr>
-          <w:lang w:val="es-ES"/>
-        </w:rPr>
-      </w:pPr>
-      <w:r>
-        <w:rPr>
-          <w:lang w:val="es-ES"/>
-        </w:rPr>
-        <w:t>Dado que estoy registrado</w:t>
-      </w:r>
-      <w:r>
-        <w:rPr>
-          <w:lang w:val="es-ES"/>
-        </w:rPr>
-        <w:t xml:space="preserve"> como administrador</w:t>
-      </w:r>
-      <w:r>
-        <w:rPr>
-          <w:lang w:val="es-ES"/>
-        </w:rPr>
-        <w:t xml:space="preserve">, cuando pulse en </w:t>
-      </w:r>
-      <w:r>
-        <w:rPr>
-          <w:lang w:val="es-ES"/>
-        </w:rPr>
-        <w:t xml:space="preserve">apartado de vehículos el menú horizontal de la aplicación </w:t>
-      </w:r>
-      <w:r>
-        <w:rPr>
-          <w:lang w:val="es-ES"/>
-        </w:rPr>
-        <w:t xml:space="preserve">me redireccionará a </w:t>
-      </w:r>
-      <w:r>
-        <w:rPr>
-          <w:lang w:val="es-ES"/>
-        </w:rPr>
-        <w:t>la vista con el listado de vehículos que tenemos a nuestra disposición</w:t>
-      </w:r>
-      <w:r>
-        <w:rPr>
-          <w:lang w:val="es-ES"/>
-        </w:rPr>
-        <w:t>. También</w:t>
-      </w:r>
-      <w:r>
-        <w:rPr>
-          <w:lang w:val="es-ES"/>
-        </w:rPr>
-        <w:t xml:space="preserve"> podré </w:t>
-      </w:r>
-      <w:r>
-        <w:rPr>
-          <w:lang w:val="es-ES"/>
-        </w:rPr>
-        <w:t>editar cualquiera de los campos que llevan asignados los vehículos simplemente dándole a editar y rellenando de nuevo un formulario parecido al que tuve que rellenar al añadir vehículo (pulsando el botón de “añadir vehículo”)</w:t>
-      </w:r>
-      <w:r>
-        <w:rPr>
-          <w:lang w:val="es-ES"/>
-        </w:rPr>
-        <w:t>.</w:t>
-      </w:r>
-    </w:p>
-    <w:p>
-      <w:pPr>
-        <w:jc w:val="both"/>
-        <w:rPr>
-          <w:lang w:val="es-ES"/>
-        </w:rPr>
-      </w:pPr>
-      <w:r>
-        <w:rPr>
-          <w:lang w:val="es-ES"/>
-        </w:rPr>
-        <w:t>En el caso de que un vehículo quede obsoleto por la antigüedad de este u otro motivo, pod</w:t>
-      </w:r>
-      <w:r>
-        <w:rPr>
-          <w:lang w:val="es-ES"/>
-        </w:rPr>
-        <w:t>ré</w:t>
-      </w:r>
-      <w:r>
-        <w:rPr>
-          <w:lang w:val="es-ES"/>
-        </w:rPr>
-        <w:t xml:space="preserve"> eliminarlo del listado pulsando el botón de eliminar.</w:t>
-      </w:r>
-    </w:p>
-    <w:p>
-      <w:pPr>
-        <w:rPr>
-          <w:b/>
-          <w:bCs/>
-          <w:lang w:val="es-ES"/>
-        </w:rPr>
-      </w:pPr>
-      <w:r>
-        <w:rPr>
-          <w:b/>
-          <w:bCs/>
-          <w:lang w:val="es-ES"/>
-        </w:rPr>
-        <w:t xml:space="preserve">Escenarios </w:t>
-      </w:r>
-      <w:r>
-        <w:rPr>
-          <w:b/>
-          <w:bCs/>
-          <w:lang w:val="es-ES"/>
-        </w:rPr>
-        <w:t>Negativos</w:t>
-      </w:r>
-      <w:r>
-        <w:rPr>
-          <w:b/>
-          <w:bCs/>
-          <w:lang w:val="es-ES"/>
-        </w:rPr>
-        <w:t>:</w:t>
-      </w:r>
-    </w:p>
-    <w:p>
-      <w:pPr>
-        <w:jc w:val="both"/>
-        <w:rPr>
-          <w:lang w:val="es-ES"/>
-        </w:rPr>
-      </w:pPr>
-      <w:r>
-        <w:rPr>
-          <w:lang w:val="es-ES"/>
-        </w:rPr>
-        <w:t>H1</w:t>
-      </w:r>
-      <w:r>
-        <w:rPr>
-          <w:lang w:val="es-ES"/>
-        </w:rPr>
-        <w:t>7</w:t>
-      </w:r>
-      <w:r>
-        <w:rPr>
-          <w:lang w:val="es-ES"/>
-        </w:rPr>
-        <w:t>-E1</w:t>
-      </w:r>
-      <w:r>
-        <w:rPr>
-          <w:lang w:val="es-ES"/>
-        </w:rPr>
-        <w:t xml:space="preserve"> – Ajustar hora estimada de llegada pedido</w:t>
-      </w:r>
-    </w:p>
-    <w:p>
-      <w:pPr>
-        <w:rPr>
-          <w:lang w:val="es-ES"/>
-        </w:rPr>
-      </w:pPr>
-      <w:r>
-        <w:rPr>
-          <w:lang w:val="es-ES"/>
-        </w:rPr>
-        <w:t>Dado que estoy registrado</w:t>
-      </w:r>
-      <w:r>
-        <w:rPr>
-          <w:lang w:val="es-ES"/>
-        </w:rPr>
-        <w:t xml:space="preserve"> como administrador</w:t>
-      </w:r>
-      <w:r>
-        <w:rPr>
-          <w:lang w:val="es-ES"/>
-        </w:rPr>
-        <w:t xml:space="preserve">, cuando pulse en el botón </w:t>
-      </w:r>
-      <w:r>
-        <w:rPr>
-          <w:lang w:val="es-ES"/>
-        </w:rPr>
-        <w:t xml:space="preserve">de editar vehículo, </w:t>
-      </w:r>
-      <w:r>
-        <w:rPr>
-          <w:lang w:val="es-ES"/>
-        </w:rPr>
-        <w:t xml:space="preserve">me redireccionará a un formulario en el que </w:t>
-      </w:r>
-      <w:r>
-        <w:rPr>
-          <w:lang w:val="es-ES"/>
-        </w:rPr>
-        <w:t>dejo el campo matrícula en blanco</w:t>
-      </w:r>
-      <w:r>
-        <w:rPr>
-          <w:lang w:val="es-ES"/>
-        </w:rPr>
-        <w:t xml:space="preserve">, </w:t>
-      </w:r>
-      <w:r>
-        <w:rPr>
-          <w:lang w:val="es-ES"/>
-        </w:rPr>
-        <w:t>y al pulsar el botón de guardar cambios, la página lanzará un aviso diciendo que el campo que he dejado en blanco debe contener un valor válido.</w:t>
-      </w:r>
-    </w:p>
-    <w:p>
-      <w:pPr>
-        <w:jc w:val="both"/>
-        <w:rPr>
-          <w:lang w:val="es-ES"/>
-        </w:rPr>
-      </w:pPr>
-    </w:p>
-    <w:p>
-      <w:pPr>
-        <w:jc w:val="both"/>
-        <w:rPr>
-          <w:u w:val="single"/>
-          <w:lang w:val="es-ES"/>
-        </w:rPr>
-      </w:pPr>
-    </w:p>
-    <w:p>
-      <w:pPr>
-        <w:jc w:val="both"/>
-        <w:rPr>
-          <w:u w:val="single"/>
-          <w:lang w:val="es-ES"/>
-        </w:rPr>
-      </w:pPr>
-      <w:r>
-        <w:rPr>
-          <w:u w:val="single"/>
-          <w:lang w:val="es-ES"/>
-        </w:rPr>
-        <w:t>H1</w:t>
-      </w:r>
-      <w:r>
-        <w:rPr>
-          <w:u w:val="single"/>
-          <w:lang w:val="es-ES"/>
-        </w:rPr>
-        <w:t>8</w:t>
-      </w:r>
-      <w:r>
-        <w:rPr>
-          <w:u w:val="single"/>
-          <w:lang w:val="es-ES"/>
-        </w:rPr>
-        <w:t xml:space="preserve"> – </w:t>
-      </w:r>
-      <w:r>
-        <w:rPr>
-          <w:u w:val="single"/>
-          <w:lang w:val="es-ES"/>
-        </w:rPr>
-        <w:t>Datos personales</w:t>
-      </w:r>
-      <w:r>
-        <w:rPr>
-          <w:u w:val="single"/>
-          <w:lang w:val="es-ES"/>
-        </w:rPr>
-        <w:t xml:space="preserve"> (entidad Pedido)</w:t>
-      </w:r>
-    </w:p>
-    <w:p>
-      <w:pPr>
-        <w:jc w:val="both"/>
-        <w:rPr>
-          <w:lang w:val="es-ES"/>
-        </w:rPr>
-      </w:pPr>
-      <w:r>
-        <w:rPr>
-          <w:lang w:val="es-ES"/>
-        </w:rPr>
-        <w:t xml:space="preserve">Como cliente deseo que el sistema me </w:t>
-      </w:r>
-      <w:r>
-        <w:rPr>
-          <w:lang w:val="es-ES"/>
-        </w:rPr>
-        <w:t xml:space="preserve">permita </w:t>
-      </w:r>
-      <w:r>
-        <w:rPr>
-          <w:lang w:val="es-ES"/>
-        </w:rPr>
-        <w:t>ver mis datos personales y poder modificarlos.</w:t>
-      </w:r>
-    </w:p>
-    <w:p>
-      <w:pPr>
-        <w:jc w:val="both"/>
-        <w:rPr>
-          <w:lang w:val="es-ES"/>
-        </w:rPr>
-      </w:pPr>
-      <w:r>
-        <w:rPr>
-          <w:lang w:val="es-ES"/>
-        </w:rPr>
-        <w:t xml:space="preserve">También quiero tener la posibilidad de </w:t>
-      </w:r>
-      <w:r>
-        <w:rPr>
-          <w:lang w:val="es-ES"/>
-        </w:rPr>
-        <w:t>ver</w:t>
-      </w:r>
-      <w:r>
-        <w:rPr>
-          <w:lang w:val="es-ES"/>
-        </w:rPr>
-        <w:t xml:space="preserve"> mis pedidos</w:t>
-      </w:r>
-      <w:r>
-        <w:rPr>
-          <w:lang w:val="es-ES"/>
-        </w:rPr>
-        <w:t>.</w:t>
-      </w:r>
-    </w:p>
-    <w:p>
-      <w:pPr>
-        <w:jc w:val="both"/>
-        <w:rPr>
-          <w:lang w:val="es-ES"/>
-        </w:rPr>
-      </w:pPr>
-    </w:p>
-    <w:p>
-      <w:pPr>
-        <w:jc w:val="both"/>
-        <w:rPr>
-          <w:lang w:val="es-ES"/>
-        </w:rPr>
-      </w:pPr>
-    </w:p>
-    <w:p>
-      <w:pPr>
-        <w:jc w:val="both"/>
-        <w:rPr>
-          <w:lang w:val="es-ES"/>
-        </w:rPr>
-      </w:pPr>
-    </w:p>
-    <w:p>
-      <w:pPr>
-        <w:jc w:val="both"/>
-        <w:rPr>
-          <w:lang w:val="es-ES"/>
-        </w:rPr>
-      </w:pPr>
-    </w:p>
-    <w:p>
-      <w:pPr>
-        <w:rPr>
-          <w:b/>
-          <w:bCs/>
-          <w:lang w:val="es-ES"/>
-        </w:rPr>
-      </w:pPr>
-      <w:r>
-        <w:rPr>
-          <w:b/>
-          <w:bCs/>
-          <w:lang w:val="es-ES"/>
-        </w:rPr>
-        <w:lastRenderedPageBreak/>
-        <w:t>Escenarios Positivos:</w:t>
-      </w:r>
-    </w:p>
-    <w:p>
-      <w:pPr>
-        <w:jc w:val="both"/>
-        <w:rPr>
-          <w:lang w:val="es-ES"/>
-        </w:rPr>
-      </w:pPr>
-      <w:r>
-        <w:rPr>
-          <w:lang w:val="es-ES"/>
-        </w:rPr>
-        <w:t>H1</w:t>
-      </w:r>
-      <w:r>
-        <w:rPr>
-          <w:lang w:val="es-ES"/>
-        </w:rPr>
-        <w:t>8</w:t>
-      </w:r>
-      <w:r>
-        <w:rPr>
-          <w:lang w:val="es-ES"/>
-        </w:rPr>
-        <w:t>+E1</w:t>
-      </w:r>
-      <w:r>
-        <w:rPr>
-          <w:lang w:val="es-ES"/>
-        </w:rPr>
-        <w:t xml:space="preserve"> – </w:t>
-      </w:r>
-      <w:r>
-        <w:rPr>
-          <w:lang w:val="es-ES"/>
-        </w:rPr>
-        <w:t>Datos personales</w:t>
-      </w:r>
-    </w:p>
-    <w:p>
-      <w:pPr>
-        <w:jc w:val="both"/>
-        <w:rPr>
-          <w:lang w:val="es-ES"/>
-        </w:rPr>
-      </w:pPr>
-      <w:r>
-        <w:rPr>
-          <w:lang w:val="es-ES"/>
-        </w:rPr>
-        <w:t xml:space="preserve">Dado que estoy registrado, </w:t>
-      </w:r>
-      <w:proofErr w:type="spellStart"/>
-      <w:r>
-        <w:rPr>
-          <w:lang w:val="es-ES"/>
-        </w:rPr>
-        <w:t>logeado</w:t>
-      </w:r>
-      <w:proofErr w:type="spellEnd"/>
-      <w:r>
-        <w:rPr>
-          <w:lang w:val="es-ES"/>
-        </w:rPr>
-        <w:t xml:space="preserve"> en la web</w:t>
-      </w:r>
-      <w:r>
-        <w:rPr>
-          <w:lang w:val="es-ES"/>
-        </w:rPr>
-        <w:t xml:space="preserve"> como cliente</w:t>
-      </w:r>
-      <w:r>
-        <w:rPr>
-          <w:lang w:val="es-ES"/>
-        </w:rPr>
-        <w:t>, cuando vaya al apartado “Mi</w:t>
-      </w:r>
-      <w:r>
-        <w:rPr>
-          <w:lang w:val="es-ES"/>
-        </w:rPr>
-        <w:t xml:space="preserve"> Perfil</w:t>
-      </w:r>
-      <w:r>
-        <w:rPr>
-          <w:lang w:val="es-ES"/>
-        </w:rPr>
-        <w:t xml:space="preserve">”, </w:t>
-      </w:r>
-      <w:r>
-        <w:rPr>
-          <w:lang w:val="es-ES"/>
-        </w:rPr>
-        <w:t>me muestr</w:t>
-      </w:r>
-      <w:r>
-        <w:rPr>
-          <w:lang w:val="es-ES"/>
-        </w:rPr>
-        <w:t>a</w:t>
-      </w:r>
-      <w:r>
-        <w:rPr>
-          <w:lang w:val="es-ES"/>
-        </w:rPr>
-        <w:t xml:space="preserve"> mis datos personales y al pulsar el botón de “editar datos personales”, </w:t>
-      </w:r>
-      <w:r>
-        <w:rPr>
-          <w:lang w:val="es-ES"/>
-        </w:rPr>
-        <w:t xml:space="preserve">entonces </w:t>
-      </w:r>
-      <w:r>
-        <w:rPr>
-          <w:lang w:val="es-ES"/>
-        </w:rPr>
-        <w:t>pue</w:t>
-      </w:r>
-      <w:r>
-        <w:rPr>
-          <w:lang w:val="es-ES"/>
-        </w:rPr>
-        <w:t>d</w:t>
-      </w:r>
-      <w:r>
-        <w:rPr>
-          <w:lang w:val="es-ES"/>
-        </w:rPr>
-        <w:t>o</w:t>
-      </w:r>
-      <w:r>
-        <w:rPr>
-          <w:lang w:val="es-ES"/>
-        </w:rPr>
-        <w:t xml:space="preserve"> editarlos y confirmar los cambios</w:t>
-      </w:r>
-      <w:r>
-        <w:rPr>
-          <w:lang w:val="es-ES"/>
-        </w:rPr>
-        <w:t>.</w:t>
-      </w:r>
-    </w:p>
-    <w:p>
-      <w:pPr>
-        <w:jc w:val="both"/>
-        <w:rPr>
-          <w:lang w:val="es-ES"/>
-        </w:rPr>
-      </w:pPr>
-    </w:p>
-    <w:p>
-      <w:pPr>
-        <w:rPr>
-          <w:b/>
-          <w:bCs/>
-          <w:lang w:val="es-ES"/>
-        </w:rPr>
-      </w:pPr>
-      <w:r>
-        <w:rPr>
-          <w:b/>
-          <w:bCs/>
-          <w:lang w:val="es-ES"/>
-        </w:rPr>
-        <w:t xml:space="preserve">Escenarios </w:t>
-      </w:r>
-      <w:r>
-        <w:rPr>
-          <w:b/>
-          <w:bCs/>
-          <w:lang w:val="es-ES"/>
-        </w:rPr>
-        <w:t>Negativos</w:t>
-      </w:r>
-      <w:r>
-        <w:rPr>
-          <w:b/>
-          <w:bCs/>
-          <w:lang w:val="es-ES"/>
-        </w:rPr>
-        <w:t>:</w:t>
-      </w:r>
-    </w:p>
-    <w:p>
-      <w:pPr>
-        <w:jc w:val="both"/>
-        <w:rPr>
-          <w:lang w:val="es-ES"/>
-        </w:rPr>
-      </w:pPr>
-      <w:r>
-        <w:rPr>
-          <w:lang w:val="es-ES"/>
-        </w:rPr>
-        <w:t>H1</w:t>
-      </w:r>
-      <w:r>
-        <w:rPr>
-          <w:lang w:val="es-ES"/>
-        </w:rPr>
-        <w:t>8</w:t>
-      </w:r>
-      <w:r>
-        <w:rPr>
-          <w:lang w:val="es-ES"/>
-        </w:rPr>
-        <w:t>-E1</w:t>
-      </w:r>
-      <w:r>
-        <w:rPr>
-          <w:lang w:val="es-ES"/>
-        </w:rPr>
-        <w:t xml:space="preserve"> – </w:t>
-      </w:r>
-      <w:r>
-        <w:rPr>
-          <w:lang w:val="es-ES"/>
-        </w:rPr>
-        <w:t>Datos personales</w:t>
-      </w:r>
-    </w:p>
-    <w:p>
-      <w:pPr>
-        <w:jc w:val="both"/>
-        <w:rPr>
-          <w:lang w:val="es-ES"/>
-        </w:rPr>
-      </w:pPr>
-      <w:r>
-        <w:rPr>
-          <w:lang w:val="es-ES"/>
-        </w:rPr>
-        <w:t xml:space="preserve">Dado que estoy registrado, </w:t>
-      </w:r>
-      <w:proofErr w:type="spellStart"/>
-      <w:r>
-        <w:rPr>
-          <w:lang w:val="es-ES"/>
-        </w:rPr>
-        <w:t>logeado</w:t>
-      </w:r>
-      <w:proofErr w:type="spellEnd"/>
-      <w:r>
-        <w:rPr>
-          <w:lang w:val="es-ES"/>
-        </w:rPr>
-        <w:t xml:space="preserve"> en la web</w:t>
-      </w:r>
-      <w:r>
-        <w:rPr>
-          <w:lang w:val="es-ES"/>
-        </w:rPr>
-        <w:t xml:space="preserve"> como cliente</w:t>
-      </w:r>
-      <w:r>
-        <w:rPr>
-          <w:lang w:val="es-ES"/>
-        </w:rPr>
-        <w:t>,</w:t>
-      </w:r>
-      <w:r>
-        <w:rPr>
-          <w:lang w:val="es-ES"/>
-        </w:rPr>
-        <w:t xml:space="preserve"> </w:t>
-      </w:r>
-      <w:r>
-        <w:rPr>
-          <w:lang w:val="es-ES"/>
-        </w:rPr>
-        <w:t>cuando vaya al apartado “Mi</w:t>
-      </w:r>
-      <w:r>
-        <w:rPr>
-          <w:lang w:val="es-ES"/>
-        </w:rPr>
-        <w:t xml:space="preserve"> Perfil</w:t>
-      </w:r>
-      <w:r>
-        <w:rPr>
-          <w:lang w:val="es-ES"/>
-        </w:rPr>
-        <w:t xml:space="preserve">”, </w:t>
-      </w:r>
-      <w:r>
-        <w:rPr>
-          <w:lang w:val="es-ES"/>
-        </w:rPr>
-        <w:t>me muestr</w:t>
-      </w:r>
-      <w:r>
-        <w:rPr>
-          <w:lang w:val="es-ES"/>
-        </w:rPr>
-        <w:t>a</w:t>
-      </w:r>
-      <w:r>
-        <w:rPr>
-          <w:lang w:val="es-ES"/>
-        </w:rPr>
-        <w:t xml:space="preserve"> mis datos personales y al pulsar el botón de “editar datos personales”, </w:t>
-      </w:r>
-      <w:r>
-        <w:rPr>
-          <w:lang w:val="es-ES"/>
-        </w:rPr>
         <w:t>rellen</w:t>
       </w:r>
       <w:r>
@@ -8991,6 +9153,7 @@
           <w:noProof/>
           <w:lang w:val="es-ES"/>
         </w:rPr>
+        <w:lastRenderedPageBreak/>
         <w:drawing>
           <wp:inline distT="0" distB="0" distL="0" distR="0" wp14:anchorId="06D25A66" wp14:editId="44F61DC0">
             <wp:extent cx="5727700" cy="3919220"/>
@@ -9204,7 +9367,6 @@
         <w:rPr>
           <w:lang w:val="es-ES"/>
         </w:rPr>
-        <w:lastRenderedPageBreak/>
         <w:t>Modelo de Datos</w:t>
       </w:r>
     </w:p>
@@ -9240,6 +9402,7 @@
           <w:noProof/>
           <w:lang w:val="es-ES"/>
         </w:rPr>
+        <w:lastRenderedPageBreak/>
         <w:drawing>
           <wp:inline distT="0" distB="0" distL="0" distR="0" wp14:anchorId="48FFE2FA" wp14:editId="6F1ED19E">
             <wp:extent cx="5727700" cy="5584825"/>
@@ -9362,6 +9525,34 @@
     </w:p>
     <w:p>
       <w:pPr>
+        <w:rPr>
+          <w:lang w:val="es-ES"/>
+        </w:rPr>
+      </w:pPr>
+    </w:p>
+    <w:p>
+      <w:pPr>
+        <w:rPr>
+          <w:lang w:val="es-ES"/>
+        </w:rPr>
+      </w:pPr>
+    </w:p>
+    <w:p>
+      <w:pPr>
+        <w:rPr>
+          <w:lang w:val="es-ES"/>
+        </w:rPr>
+      </w:pPr>
+    </w:p>
+    <w:p>
+      <w:pPr>
+        <w:rPr>
+          <w:lang w:val="es-ES"/>
+        </w:rPr>
+      </w:pPr>
+    </w:p>
+    <w:p>
+      <w:pPr>
         <w:pStyle w:val="Ttulo1"/>
         <w:rPr>
           <w:lang w:val="es-ES"/>
@@ -9714,23 +9905,25 @@
           <w:iCs/>
           <w:lang w:val="es-ES"/>
         </w:rPr>
-        <w:t>R</w:t>
-      </w:r>
-      <w:r>
+        <w:t>R5 – Máximo de coches</w:t>
+      </w:r>
+    </w:p>
+    <w:p>
+      <w:pPr>
+        <w:jc w:val="both"/>
         <w:rPr>
           <w:i/>
           <w:iCs/>
           <w:lang w:val="es-ES"/>
         </w:rPr>
-        <w:t>5</w:t>
-      </w:r>
+      </w:pPr>
       <w:r>
         <w:rPr>
           <w:i/>
           <w:iCs/>
           <w:lang w:val="es-ES"/>
         </w:rPr>
-        <w:t xml:space="preserve"> – </w:t>
+        <w:t>No se pueden registrar más de 3 vehículos de tipo Coche</w:t>
       </w:r>
       <w:r>
         <w:rPr>
@@ -9738,52 +9931,16 @@
           <w:iCs/>
           <w:lang w:val="es-ES"/>
         </w:rPr>
-        <w:t>Máximo de coches</w:t>
-      </w:r>
-    </w:p>
-    <w:p>
-      <w:pPr>
-        <w:jc w:val="both"/>
+        <w:t xml:space="preserve"> ya que hay 3 huecos para aparcar delante del local</w:t>
+      </w:r>
+      <w:r>
         <w:rPr>
           <w:i/>
           <w:iCs/>
           <w:lang w:val="es-ES"/>
         </w:rPr>
-      </w:pPr>
-      <w:r>
-        <w:rPr>
-          <w:i/>
-          <w:iCs/>
-          <w:lang w:val="es-ES"/>
-        </w:rPr>
-        <w:t>No se</w:t>
-      </w:r>
-      <w:r>
-        <w:rPr>
-          <w:i/>
-          <w:iCs/>
-          <w:lang w:val="es-ES"/>
-        </w:rPr>
-        <w:t xml:space="preserve"> pueden registrar más de 3 vehículos de tipo Coche</w:t>
-      </w:r>
-      <w:r>
-        <w:rPr>
-          <w:i/>
-          <w:iCs/>
-          <w:lang w:val="es-ES"/>
-        </w:rPr>
         <w:t>.</w:t>
       </w:r>
-    </w:p>
-    <w:p>
-      <w:pPr>
-        <w:jc w:val="both"/>
-        <w:rPr>
-          <w:i/>
-          <w:iCs/>
-          <w:lang w:val="es-ES"/>
-        </w:rPr>
-      </w:pPr>
     </w:p>
     <w:p>
       <w:pPr>
@@ -15241,7 +15398,7 @@
                 <w:iCs/>
                 <w:lang w:val="es-ES"/>
               </w:rPr>
-              <w:t>4</w:t>
+              <w:t>5</w:t>
             </w:r>
           </w:p>
         </w:tc>
@@ -17640,16 +17797,6 @@
 </file>
 
 <file path=customXml/item1.xml><?xml version="1.0" encoding="utf-8"?>
-<p:properties xmlns:p="http://schemas.microsoft.com/office/2006/metadata/properties" xmlns:xsi="http://www.w3.org/2001/XMLSchema-instance" xmlns:pc="http://schemas.microsoft.com/office/infopath/2007/PartnerControls">
-  <documentManagement/>
-</p:properties>
-</file>
-
-<file path=customXml/item2.xml><?xml version="1.0" encoding="utf-8"?>
-<b:Sources xmlns:b="http://schemas.openxmlformats.org/officeDocument/2006/bibliography" xmlns="http://schemas.openxmlformats.org/officeDocument/2006/bibliography" SelectedStyle="\APASixthEditionOfficeOnline.xsl" StyleName="APA" Version="6"/>
-</file>
-
-<file path=customXml/item3.xml><?xml version="1.0" encoding="utf-8"?>
 <ct:contentTypeSchema xmlns:ct="http://schemas.microsoft.com/office/2006/metadata/contentType" xmlns:ma="http://schemas.microsoft.com/office/2006/metadata/properties/metaAttributes" ct:_="" ma:_="" ma:contentTypeName="Document" ma:contentTypeID="0x01010031BC642E4B20824EA6078B1C39E23625" ma:contentTypeVersion="8" ma:contentTypeDescription="Create a new document." ma:contentTypeScope="" ma:versionID="8f2da6048770eb402859662e65ff9920">
   <xsd:schema xmlns:xsd="http://www.w3.org/2001/XMLSchema" xmlns:xs="http://www.w3.org/2001/XMLSchema" xmlns:p="http://schemas.microsoft.com/office/2006/metadata/properties" xmlns:ns2="2ac9901a-f2b7-4a00-b8a6-a48c20084dcb" targetNamespace="http://schemas.microsoft.com/office/2006/metadata/properties" ma:root="true" ma:fieldsID="6eedc1dcfb2b0674ebc3db7702cd7e1f" ns2:_="">
     <xsd:import namespace="2ac9901a-f2b7-4a00-b8a6-a48c20084dcb"/>
@@ -17821,6 +17968,16 @@
 </ct:contentTypeSchema>
 </file>
 
+<file path=customXml/item2.xml><?xml version="1.0" encoding="utf-8"?>
+<b:Sources xmlns:b="http://schemas.openxmlformats.org/officeDocument/2006/bibliography" xmlns="http://schemas.openxmlformats.org/officeDocument/2006/bibliography" SelectedStyle="\APASixthEditionOfficeOnline.xsl" StyleName="APA" Version="6"/>
+</file>
+
+<file path=customXml/item3.xml><?xml version="1.0" encoding="utf-8"?>
+<p:properties xmlns:p="http://schemas.microsoft.com/office/2006/metadata/properties" xmlns:xsi="http://www.w3.org/2001/XMLSchema-instance" xmlns:pc="http://schemas.microsoft.com/office/infopath/2007/PartnerControls">
+  <documentManagement/>
+</p:properties>
+</file>
+
 <file path=customXml/item4.xml><?xml version="1.0" encoding="utf-8"?>
 <?mso-contentType ?>
 <FormTemplates xmlns="http://schemas.microsoft.com/sharepoint/v3/contenttype/forms">
@@ -17831,23 +17988,6 @@
 </file>
 
 <file path=customXml/itemProps1.xml><?xml version="1.0" encoding="utf-8"?>
-<ds:datastoreItem xmlns:ds="http://schemas.openxmlformats.org/officeDocument/2006/customXml" ds:itemID="{05AD0F2C-FF07-4655-B2F6-3CB46C47939A}">
-  <ds:schemaRefs>
-    <ds:schemaRef ds:uri="http://schemas.microsoft.com/office/2006/metadata/properties"/>
-    <ds:schemaRef ds:uri="http://schemas.microsoft.com/office/infopath/2007/PartnerControls"/>
-  </ds:schemaRefs>
-</ds:datastoreItem>
-</file>
-
-<file path=customXml/itemProps2.xml><?xml version="1.0" encoding="utf-8"?>
-<ds:datastoreItem xmlns:ds="http://schemas.openxmlformats.org/officeDocument/2006/customXml" ds:itemID="{8AF939BF-9D62-435E-9191-761FF6844D6D}">
-  <ds:schemaRefs>
-    <ds:schemaRef ds:uri="http://schemas.openxmlformats.org/officeDocument/2006/bibliography"/>
-  </ds:schemaRefs>
-</ds:datastoreItem>
-</file>
-
-<file path=customXml/itemProps3.xml><?xml version="1.0" encoding="utf-8"?>
 <ds:datastoreItem xmlns:ds="http://schemas.openxmlformats.org/officeDocument/2006/customXml" ds:itemID="{20956F2B-7214-46B7-AF98-0BE11AA7E7E9}">
   <ds:schemaRefs>
     <ds:schemaRef ds:uri="http://schemas.microsoft.com/office/2006/metadata/contentType"/>
@@ -17865,6 +18005,23 @@
 </ds:datastoreItem>
 </file>
 
+<file path=customXml/itemProps2.xml><?xml version="1.0" encoding="utf-8"?>
+<ds:datastoreItem xmlns:ds="http://schemas.openxmlformats.org/officeDocument/2006/customXml" ds:itemID="{8AF939BF-9D62-435E-9191-761FF6844D6D}">
+  <ds:schemaRefs>
+    <ds:schemaRef ds:uri="http://schemas.openxmlformats.org/officeDocument/2006/bibliography"/>
+  </ds:schemaRefs>
+</ds:datastoreItem>
+</file>
+
+<file path=customXml/itemProps3.xml><?xml version="1.0" encoding="utf-8"?>
+<ds:datastoreItem xmlns:ds="http://schemas.openxmlformats.org/officeDocument/2006/customXml" ds:itemID="{05AD0F2C-FF07-4655-B2F6-3CB46C47939A}">
+  <ds:schemaRefs>
+    <ds:schemaRef ds:uri="http://schemas.microsoft.com/office/2006/metadata/properties"/>
+    <ds:schemaRef ds:uri="http://schemas.microsoft.com/office/infopath/2007/PartnerControls"/>
+  </ds:schemaRefs>
+</ds:datastoreItem>
+</file>
+
 <file path=customXml/itemProps4.xml><?xml version="1.0" encoding="utf-8"?>
 <ds:datastoreItem xmlns:ds="http://schemas.openxmlformats.org/officeDocument/2006/customXml" ds:itemID="{065F5E07-5487-4F28-90FD-A0F9578686E4}">
   <ds:schemaRefs>
